--- a/Esquema - Versao final.docx
+++ b/Esquema - Versao final.docx
@@ -1753,7 +1753,7 @@
           </mc:Choice>
           <mc:Fallback>
             <w:pict>
-              <v:rect w14:anchorId="136D46C9" id="Retângulo 14" o:spid="_x0000_s1026" style="position:absolute;margin-left:-15.3pt;margin-top:19.9pt;width:404.25pt;height:2in;z-index:251660287;visibility:visible;mso-wrap-style:square;mso-width-percent:0;mso-height-percent:0;mso-wrap-distance-left:9pt;mso-wrap-distance-top:0;mso-wrap-distance-right:9pt;mso-wrap-distance-bottom:0;mso-position-horizontal:absolute;mso-position-horizontal-relative:text;mso-position-vertical:absolute;mso-position-vertical-relative:text;mso-width-percent:0;mso-height-percent:0;mso-width-relative:margin;mso-height-relative:margin;v-text-anchor:middle" o:gfxdata="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" filled="f" strokecolor="#1f4d78 [1604]" strokeweight="1pt"/>
+              <v:rect w14:anchorId="5A695BD4" id="Retângulo 14" o:spid="_x0000_s1026" style="position:absolute;margin-left:-15.3pt;margin-top:19.9pt;width:404.25pt;height:2in;z-index:251660287;visibility:visible;mso-wrap-style:square;mso-width-percent:0;mso-height-percent:0;mso-wrap-distance-left:9pt;mso-wrap-distance-top:0;mso-wrap-distance-right:9pt;mso-wrap-distance-bottom:0;mso-position-horizontal:absolute;mso-position-horizontal-relative:text;mso-position-vertical:absolute;mso-position-vertical-relative:text;mso-width-percent:0;mso-height-percent:0;mso-width-relative:margin;mso-height-relative:margin;v-text-anchor:middle" o:gfxdata="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" filled="f" strokecolor="#1f4d78 [1604]" strokeweight="1pt"/>
             </w:pict>
           </mc:Fallback>
         </mc:AlternateContent>
@@ -1911,7 +1911,7 @@
           </mc:Choice>
           <mc:Fallback>
             <w:pict>
-              <v:shapetype w14:anchorId="5D5F5F40" id="_x0000_t67" coordsize="21600,21600" o:spt="67" adj="16200,5400" path="m0@0l@1@0@1,0@2,0@2@0,21600@0,10800,21600xe">
+              <v:shapetype w14:anchorId="249016AA" id="_x0000_t67" coordsize="21600,21600" o:spt="67" adj="16200,5400" path="m0@0l@1@0@1,0@2,0@2@0,21600@0,10800,21600xe">
                 <v:stroke joinstyle="miter"/>
                 <v:formulas>
                   <v:f eqn="val #0"/>
@@ -2119,7 +2119,7 @@
           </mc:Choice>
           <mc:Fallback>
             <w:pict>
-              <v:shapetype w14:anchorId="48DB8B22" id="_x0000_t68" coordsize="21600,21600" o:spt="68" adj="5400,5400" path="m0@0l@1@0@1,21600@2,21600@2@0,21600@0,10800,xe">
+              <v:shapetype w14:anchorId="7BF0A09A" id="_x0000_t68" coordsize="21600,21600" o:spt="68" adj="5400,5400" path="m0@0l@1@0@1,21600@2,21600@2@0,21600@0,10800,xe">
                 <v:stroke joinstyle="miter"/>
                 <v:formulas>
                   <v:f eqn="val #0"/>
@@ -2293,7 +2293,7 @@
           </mc:Choice>
           <mc:Fallback>
             <w:pict>
-              <v:rect w14:anchorId="40A9156F" id="Retângulo 15" o:spid="_x0000_s1026" style="position:absolute;margin-left:-18.3pt;margin-top:16.2pt;width:414pt;height:183pt;z-index:251670528;visibility:visible;mso-wrap-style:square;mso-width-percent:0;mso-height-percent:0;mso-wrap-distance-left:9pt;mso-wrap-distance-top:0;mso-wrap-distance-right:9pt;mso-wrap-distance-bottom:0;mso-position-horizontal:absolute;mso-position-horizontal-relative:text;mso-position-vertical:absolute;mso-position-vertical-relative:text;mso-width-percent:0;mso-height-percent:0;mso-width-relative:margin;mso-height-relative:margin;v-text-anchor:middle" o:gfxdata="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" filled="f" strokecolor="#1f4d78 [1604]" strokeweight="1pt"/>
+              <v:rect w14:anchorId="5DAD3C8B" id="Retângulo 15" o:spid="_x0000_s1026" style="position:absolute;margin-left:-18.3pt;margin-top:16.2pt;width:414pt;height:183pt;z-index:251670528;visibility:visible;mso-wrap-style:square;mso-width-percent:0;mso-height-percent:0;mso-wrap-distance-left:9pt;mso-wrap-distance-top:0;mso-wrap-distance-right:9pt;mso-wrap-distance-bottom:0;mso-position-horizontal:absolute;mso-position-horizontal-relative:text;mso-position-vertical:absolute;mso-position-vertical-relative:text;mso-width-percent:0;mso-height-percent:0;mso-width-relative:margin;mso-height-relative:margin;v-text-anchor:middle" o:gfxdata="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" filled="f" strokecolor="#1f4d78 [1604]" strokeweight="1pt"/>
             </w:pict>
           </mc:Fallback>
         </mc:AlternateContent>
@@ -2442,7 +2442,7 @@
           </mc:Choice>
           <mc:Fallback>
             <w:pict>
-              <v:shape w14:anchorId="5E30767B" id="Seta para Baixo 12" o:spid="_x0000_s1026" type="#_x0000_t67" style="position:absolute;margin-left:159.75pt;margin-top:.75pt;width:18pt;height:20.25pt;z-index:251666432;visibility:visible;mso-wrap-style:square;mso-width-percent:0;mso-height-percent:0;mso-wrap-distance-left:9pt;mso-wrap-distance-top:0;mso-wrap-distance-right:9pt;mso-wrap-distance-bottom:0;mso-position-horizontal:absolute;mso-position-horizontal-relative:margin;mso-position-vertical:absolute;mso-position-vertical-relative:text;mso-width-percent:0;mso-height-percent:0;mso-width-relative:margin;mso-height-relative:margin;v-text-anchor:middle" o:gfxdata="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" adj="12000" fillcolor="#5b9bd5 [3204]" strokecolor="#1f4d78 [1604]" strokeweight="1pt">
+              <v:shape w14:anchorId="30A9F9D0" id="Seta para Baixo 12" o:spid="_x0000_s1026" type="#_x0000_t67" style="position:absolute;margin-left:159.75pt;margin-top:.75pt;width:18pt;height:20.25pt;z-index:251666432;visibility:visible;mso-wrap-style:square;mso-width-percent:0;mso-height-percent:0;mso-wrap-distance-left:9pt;mso-wrap-distance-top:0;mso-wrap-distance-right:9pt;mso-wrap-distance-bottom:0;mso-position-horizontal:absolute;mso-position-horizontal-relative:margin;mso-position-vertical:absolute;mso-position-vertical-relative:text;mso-width-percent:0;mso-height-percent:0;mso-width-relative:margin;mso-height-relative:margin;v-text-anchor:middle" o:gfxdata="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" adj="12000" fillcolor="#5b9bd5 [3204]" strokecolor="#1f4d78 [1604]" strokeweight="1pt">
                 <w10:wrap anchorx="margin"/>
               </v:shape>
             </w:pict>
@@ -2601,7 +2601,7 @@
           </mc:Choice>
           <mc:Fallback>
             <w:pict>
-              <v:shape w14:anchorId="2909A765" id="Seta para Cima 13" o:spid="_x0000_s1026" type="#_x0000_t68" style="position:absolute;margin-left:159pt;margin-top:2.2pt;width:19.5pt;height:18pt;z-index:251668480;visibility:visible;mso-wrap-style:square;mso-width-percent:0;mso-height-percent:0;mso-wrap-distance-left:9pt;mso-wrap-distance-top:0;mso-wrap-distance-right:9pt;mso-wrap-distance-bottom:0;mso-position-horizontal:absolute;mso-position-horizontal-relative:text;mso-position-vertical:absolute;mso-position-vertical-relative:text;mso-width-percent:0;mso-height-percent:0;mso-width-relative:margin;mso-height-relative:margin;v-text-anchor:middle" o:gfxdata="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" adj="10800" fillcolor="#5b9bd5 [3204]" strokecolor="#1f4d78 [1604]" strokeweight="1pt"/>
+              <v:shape w14:anchorId="27AAC343" id="Seta para Cima 13" o:spid="_x0000_s1026" type="#_x0000_t68" style="position:absolute;margin-left:159pt;margin-top:2.2pt;width:19.5pt;height:18pt;z-index:251668480;visibility:visible;mso-wrap-style:square;mso-width-percent:0;mso-height-percent:0;mso-wrap-distance-left:9pt;mso-wrap-distance-top:0;mso-wrap-distance-right:9pt;mso-wrap-distance-bottom:0;mso-position-horizontal:absolute;mso-position-horizontal-relative:text;mso-position-vertical:absolute;mso-position-vertical-relative:text;mso-width-percent:0;mso-height-percent:0;mso-width-relative:margin;mso-height-relative:margin;v-text-anchor:middle" o:gfxdata="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" adj="10800" fillcolor="#5b9bd5 [3204]" strokecolor="#1f4d78 [1604]" strokeweight="1pt"/>
             </w:pict>
           </mc:Fallback>
         </mc:AlternateContent>
@@ -2772,7 +2772,7 @@
           </mc:Choice>
           <mc:Fallback>
             <w:pict>
-              <v:rect w14:anchorId="5F524BBB" id="Retângulo 18" o:spid="_x0000_s1026" style="position:absolute;margin-left:-19.05pt;margin-top:19.75pt;width:415.5pt;height:135.75pt;z-index:251674624;visibility:visible;mso-wrap-style:square;mso-width-percent:0;mso-height-percent:0;mso-wrap-distance-left:9pt;mso-wrap-distance-top:0;mso-wrap-distance-right:9pt;mso-wrap-distance-bottom:0;mso-position-horizontal:absolute;mso-position-horizontal-relative:text;mso-position-vertical:absolute;mso-position-vertical-relative:text;mso-width-percent:0;mso-height-percent:0;mso-width-relative:margin;mso-height-relative:margin;v-text-anchor:middle" o:gfxdata="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" filled="f" strokecolor="#1f4d78 [1604]" strokeweight="1pt"/>
+              <v:rect w14:anchorId="3E917BA9" id="Retângulo 18" o:spid="_x0000_s1026" style="position:absolute;margin-left:-19.05pt;margin-top:19.75pt;width:415.5pt;height:135.75pt;z-index:251674624;visibility:visible;mso-wrap-style:square;mso-width-percent:0;mso-height-percent:0;mso-wrap-distance-left:9pt;mso-wrap-distance-top:0;mso-wrap-distance-right:9pt;mso-wrap-distance-bottom:0;mso-position-horizontal:absolute;mso-position-horizontal-relative:text;mso-position-vertical:absolute;mso-position-vertical-relative:text;mso-width-percent:0;mso-height-percent:0;mso-width-relative:margin;mso-height-relative:margin;v-text-anchor:middle" o:gfxdata="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" filled="f" strokecolor="#1f4d78 [1604]" strokeweight="1pt"/>
             </w:pict>
           </mc:Fallback>
         </mc:AlternateContent>
@@ -2950,7 +2950,7 @@
           </mc:Choice>
           <mc:Fallback>
             <w:pict>
-              <v:shape w14:anchorId="36D34301" id="Seta para Cima 16" o:spid="_x0000_s1026" type="#_x0000_t68" style="position:absolute;margin-left:146.25pt;margin-top:.6pt;width:19.5pt;height:18pt;rotation:180;z-index:251672576;visibility:visible;mso-wrap-style:square;mso-width-percent:0;mso-height-percent:0;mso-wrap-distance-left:9pt;mso-wrap-distance-top:0;mso-wrap-distance-right:9pt;mso-wrap-distance-bottom:0;mso-position-horizontal:absolute;mso-position-horizontal-relative:text;mso-position-vertical:absolute;mso-position-vertical-relative:text;mso-width-percent:0;mso-height-percent:0;mso-width-relative:margin;mso-height-relative:margin;v-text-anchor:middle" o:gfxdata="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" adj="10800" fillcolor="#5b9bd5 [3204]" strokecolor="#1f4d78 [1604]" strokeweight="1pt"/>
+              <v:shape w14:anchorId="5234ECAA" id="Seta para Cima 16" o:spid="_x0000_s1026" type="#_x0000_t68" style="position:absolute;margin-left:146.25pt;margin-top:.6pt;width:19.5pt;height:18pt;rotation:180;z-index:251672576;visibility:visible;mso-wrap-style:square;mso-width-percent:0;mso-height-percent:0;mso-wrap-distance-left:9pt;mso-wrap-distance-top:0;mso-wrap-distance-right:9pt;mso-wrap-distance-bottom:0;mso-position-horizontal:absolute;mso-position-horizontal-relative:text;mso-position-vertical:absolute;mso-position-vertical-relative:text;mso-width-percent:0;mso-height-percent:0;mso-width-relative:margin;mso-height-relative:margin;v-text-anchor:middle" o:gfxdata="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" adj="10800" fillcolor="#5b9bd5 [3204]" strokecolor="#1f4d78 [1604]" strokeweight="1pt"/>
             </w:pict>
           </mc:Fallback>
         </mc:AlternateContent>
@@ -3112,7 +3112,7 @@
           </mc:Choice>
           <mc:Fallback>
             <w:pict>
-              <v:rect w14:anchorId="061FB1AD" id="Retângulo 22" o:spid="_x0000_s1026" style="position:absolute;margin-left:-28.8pt;margin-top:14.1pt;width:495.75pt;height:237pt;z-index:251677696;visibility:visible;mso-wrap-style:square;mso-wrap-distance-left:9pt;mso-wrap-distance-top:0;mso-wrap-distance-right:9pt;mso-wrap-distance-bottom:0;mso-position-horizontal:absolute;mso-position-horizontal-relative:text;mso-position-vertical:absolute;mso-position-vertical-relative:text;v-text-anchor:middle" o:gfxdata="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" filled="f" strokecolor="#1f4d78 [1604]" strokeweight="1pt"/>
+              <v:rect w14:anchorId="4683B241" id="Retângulo 22" o:spid="_x0000_s1026" style="position:absolute;margin-left:-28.8pt;margin-top:14.1pt;width:495.75pt;height:237pt;z-index:251677696;visibility:visible;mso-wrap-style:square;mso-wrap-distance-left:9pt;mso-wrap-distance-top:0;mso-wrap-distance-right:9pt;mso-wrap-distance-bottom:0;mso-position-horizontal:absolute;mso-position-horizontal-relative:text;mso-position-vertical:absolute;mso-position-vertical-relative:text;v-text-anchor:middle" o:gfxdata="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" filled="f" strokecolor="#1f4d78 [1604]" strokeweight="1pt"/>
             </w:pict>
           </mc:Fallback>
         </mc:AlternateContent>
@@ -3336,7 +3336,7 @@
           </mc:Choice>
           <mc:Fallback>
             <w:pict>
-              <v:rect w14:anchorId="4A6A6851" id="Retângulo 20" o:spid="_x0000_s1026" style="position:absolute;margin-left:-21.3pt;margin-top:8.75pt;width:491.25pt;height:169.5pt;z-index:251676672;visibility:visible;mso-wrap-style:square;mso-wrap-distance-left:9pt;mso-wrap-distance-top:0;mso-wrap-distance-right:9pt;mso-wrap-distance-bottom:0;mso-position-horizontal:absolute;mso-position-horizontal-relative:text;mso-position-vertical:absolute;mso-position-vertical-relative:text;v-text-anchor:middle" o:gfxdata="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" filled="f" strokecolor="#1f4d78 [1604]" strokeweight="1pt"/>
+              <v:rect w14:anchorId="39379638" id="Retângulo 20" o:spid="_x0000_s1026" style="position:absolute;margin-left:-21.3pt;margin-top:8.75pt;width:491.25pt;height:169.5pt;z-index:251676672;visibility:visible;mso-wrap-style:square;mso-wrap-distance-left:9pt;mso-wrap-distance-top:0;mso-wrap-distance-right:9pt;mso-wrap-distance-bottom:0;mso-position-horizontal:absolute;mso-position-horizontal-relative:text;mso-position-vertical:absolute;mso-position-vertical-relative:text;v-text-anchor:middle" o:gfxdata="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" filled="f" strokecolor="#1f4d78 [1604]" strokeweight="1pt"/>
             </w:pict>
           </mc:Fallback>
         </mc:AlternateContent>
@@ -3430,7 +3430,7 @@
           </mc:Choice>
           <mc:Fallback>
             <w:pict>
-              <v:shape w14:anchorId="0D99A3C9" id="Seta para Baixo 19" o:spid="_x0000_s1026" type="#_x0000_t67" style="position:absolute;margin-left:342.45pt;margin-top:77.9pt;width:21.75pt;height:23.25pt;z-index:251675648;visibility:visible;mso-wrap-style:square;mso-width-percent:0;mso-height-percent:0;mso-wrap-distance-left:9pt;mso-wrap-distance-top:0;mso-wrap-distance-right:9pt;mso-wrap-distance-bottom:0;mso-position-horizontal:absolute;mso-position-horizontal-relative:text;mso-position-vertical:absolute;mso-position-vertical-relative:text;mso-width-percent:0;mso-height-percent:0;mso-width-relative:margin;mso-height-relative:margin;v-text-anchor:middle" o:gfxdata="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" adj="11497" fillcolor="#ffd966 [1943]" strokecolor="#1f4d78 [1604]" strokeweight="1pt"/>
+              <v:shape w14:anchorId="4D888A96" id="Seta para Baixo 19" o:spid="_x0000_s1026" type="#_x0000_t67" style="position:absolute;margin-left:342.45pt;margin-top:77.9pt;width:21.75pt;height:23.25pt;z-index:251675648;visibility:visible;mso-wrap-style:square;mso-width-percent:0;mso-height-percent:0;mso-wrap-distance-left:9pt;mso-wrap-distance-top:0;mso-wrap-distance-right:9pt;mso-wrap-distance-bottom:0;mso-position-horizontal:absolute;mso-position-horizontal-relative:text;mso-position-vertical:absolute;mso-position-vertical-relative:text;mso-width-percent:0;mso-height-percent:0;mso-width-relative:margin;mso-height-relative:margin;v-text-anchor:middle" o:gfxdata="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" adj="11497" fillcolor="#ffd966 [1943]" strokecolor="#1f4d78 [1604]" strokeweight="1pt"/>
             </w:pict>
           </mc:Fallback>
         </mc:AlternateContent>
@@ -4316,7 +4316,7 @@
           </mc:Choice>
           <mc:Fallback>
             <w:pict>
-              <v:rect w14:anchorId="580B027B" id="Retângulo 24" o:spid="_x0000_s1026" style="position:absolute;margin-left:-17.55pt;margin-top:26.65pt;width:458.25pt;height:153.75pt;z-index:251678720;visibility:visible;mso-wrap-style:square;mso-width-percent:0;mso-height-percent:0;mso-wrap-distance-left:9pt;mso-wrap-distance-top:0;mso-wrap-distance-right:9pt;mso-wrap-distance-bottom:0;mso-position-horizontal:absolute;mso-position-horizontal-relative:text;mso-position-vertical:absolute;mso-position-vertical-relative:text;mso-width-percent:0;mso-height-percent:0;mso-width-relative:margin;mso-height-relative:margin;v-text-anchor:middle" o:gfxdata="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" filled="f" strokecolor="#1f3763 [1608]" strokeweight="1pt"/>
+              <v:rect w14:anchorId="66E91B87" id="Retângulo 24" o:spid="_x0000_s1026" style="position:absolute;margin-left:-17.55pt;margin-top:26.65pt;width:458.25pt;height:153.75pt;z-index:251678720;visibility:visible;mso-wrap-style:square;mso-width-percent:0;mso-height-percent:0;mso-wrap-distance-left:9pt;mso-wrap-distance-top:0;mso-wrap-distance-right:9pt;mso-wrap-distance-bottom:0;mso-position-horizontal:absolute;mso-position-horizontal-relative:text;mso-position-vertical:absolute;mso-position-vertical-relative:text;mso-width-percent:0;mso-height-percent:0;mso-width-relative:margin;mso-height-relative:margin;v-text-anchor:middle" o:gfxdata="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" filled="f" strokecolor="#1f3763 [1608]" strokeweight="1pt"/>
             </w:pict>
           </mc:Fallback>
         </mc:AlternateContent>
@@ -4467,7 +4467,7 @@
           </mc:Choice>
           <mc:Fallback>
             <w:pict>
-              <v:rect w14:anchorId="64E09211" id="Retângulo 26" o:spid="_x0000_s1026" style="position:absolute;margin-left:225.45pt;margin-top:18pt;width:208.5pt;height:58.5pt;z-index:251680768;visibility:visible;mso-wrap-style:square;mso-wrap-distance-left:9pt;mso-wrap-distance-top:0;mso-wrap-distance-right:9pt;mso-wrap-distance-bottom:0;mso-position-horizontal:absolute;mso-position-horizontal-relative:text;mso-position-vertical:absolute;mso-position-vertical-relative:text;v-text-anchor:middle" o:gfxdata="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" filled="f" strokecolor="#1f4d78 [1604]" strokeweight="1pt"/>
+              <v:rect w14:anchorId="66C4CC60" id="Retângulo 26" o:spid="_x0000_s1026" style="position:absolute;margin-left:225.45pt;margin-top:18pt;width:208.5pt;height:58.5pt;z-index:251680768;visibility:visible;mso-wrap-style:square;mso-wrap-distance-left:9pt;mso-wrap-distance-top:0;mso-wrap-distance-right:9pt;mso-wrap-distance-bottom:0;mso-position-horizontal:absolute;mso-position-horizontal-relative:text;mso-position-vertical:absolute;mso-position-vertical-relative:text;v-text-anchor:middle" o:gfxdata="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" filled="f" strokecolor="#1f4d78 [1604]" strokeweight="1pt"/>
             </w:pict>
           </mc:Fallback>
         </mc:AlternateContent>
@@ -4545,7 +4545,7 @@
           </mc:Choice>
           <mc:Fallback>
             <w:pict>
-              <v:shapetype w14:anchorId="67F6D1A2" id="_x0000_t13" coordsize="21600,21600" o:spt="13" adj="16200,5400" path="m@0,l@0@1,0@1,0@2@0@2@0,21600,21600,10800xe">
+              <v:shapetype w14:anchorId="2D7C0F10" id="_x0000_t13" coordsize="21600,21600" o:spt="13" adj="16200,5400" path="m@0,l@0@1,0@1,0@2@0@2@0,21600,21600,10800xe">
                 <v:stroke joinstyle="miter"/>
                 <v:formulas>
                   <v:f eqn="val #0"/>
@@ -4765,7 +4765,7 @@
           </mc:Choice>
           <mc:Fallback>
             <w:pict>
-              <v:shape w14:anchorId="6D592044" id="Seta para Baixo 28" o:spid="_x0000_s1026" type="#_x0000_t67" style="position:absolute;margin-left:148.95pt;margin-top:21.45pt;width:78.75pt;height:77.05pt;z-index:251681792;visibility:visible;mso-wrap-style:square;mso-width-percent:0;mso-wrap-distance-left:9pt;mso-wrap-distance-top:0;mso-wrap-distance-right:9pt;mso-wrap-distance-bottom:0;mso-position-horizontal:absolute;mso-position-horizontal-relative:text;mso-position-vertical:absolute;mso-position-vertical-relative:text;mso-width-percent:0;mso-width-relative:margin;v-text-anchor:middle" o:gfxdata="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" adj="10800" fillcolor="#5b9bd5 [3204]" strokecolor="#1f4d78 [1604]" strokeweight="1pt"/>
+              <v:shape w14:anchorId="3BECABD1" id="Seta para Baixo 28" o:spid="_x0000_s1026" type="#_x0000_t67" style="position:absolute;margin-left:148.95pt;margin-top:21.45pt;width:78.75pt;height:77.05pt;z-index:251681792;visibility:visible;mso-wrap-style:square;mso-width-percent:0;mso-wrap-distance-left:9pt;mso-wrap-distance-top:0;mso-wrap-distance-right:9pt;mso-wrap-distance-bottom:0;mso-position-horizontal:absolute;mso-position-horizontal-relative:text;mso-position-vertical:absolute;mso-position-vertical-relative:text;mso-width-percent:0;mso-width-relative:margin;v-text-anchor:middle" o:gfxdata="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" adj="10800" fillcolor="#5b9bd5 [3204]" strokecolor="#1f4d78 [1604]" strokeweight="1pt"/>
             </w:pict>
           </mc:Fallback>
         </mc:AlternateContent>
@@ -4877,7 +4877,7 @@
           </mc:Choice>
           <mc:Fallback>
             <w:pict>
-              <v:rect w14:anchorId="2D872000" id="Retângulo 29" o:spid="_x0000_s1026" style="position:absolute;margin-left:-21.3pt;margin-top:27.8pt;width:419.25pt;height:51.75pt;z-index:251682816;visibility:visible;mso-wrap-style:square;mso-wrap-distance-left:9pt;mso-wrap-distance-top:0;mso-wrap-distance-right:9pt;mso-wrap-distance-bottom:0;mso-position-horizontal:absolute;mso-position-horizontal-relative:text;mso-position-vertical:absolute;mso-position-vertical-relative:text;v-text-anchor:middle" o:gfxdata="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" filled="f" strokecolor="#1f4d78 [1604]" strokeweight="1pt"/>
+              <v:rect w14:anchorId="60831F31" id="Retângulo 29" o:spid="_x0000_s1026" style="position:absolute;margin-left:-21.3pt;margin-top:27.8pt;width:419.25pt;height:51.75pt;z-index:251682816;visibility:visible;mso-wrap-style:square;mso-wrap-distance-left:9pt;mso-wrap-distance-top:0;mso-wrap-distance-right:9pt;mso-wrap-distance-bottom:0;mso-position-horizontal:absolute;mso-position-horizontal-relative:text;mso-position-vertical:absolute;mso-position-vertical-relative:text;v-text-anchor:middle" o:gfxdata="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" filled="f" strokecolor="#1f4d78 [1604]" strokeweight="1pt"/>
             </w:pict>
           </mc:Fallback>
         </mc:AlternateContent>
@@ -5055,7 +5055,7 @@
           </mc:Choice>
           <mc:Fallback>
             <w:pict>
-              <v:rect w14:anchorId="28ACEA82" id="Retângulo 30" o:spid="_x0000_s1026" style="position:absolute;margin-left:-25.8pt;margin-top:21.4pt;width:475.5pt;height:325.5pt;z-index:251683840;visibility:visible;mso-wrap-style:square;mso-height-percent:0;mso-wrap-distance-left:9pt;mso-wrap-distance-top:0;mso-wrap-distance-right:9pt;mso-wrap-distance-bottom:0;mso-position-horizontal:absolute;mso-position-horizontal-relative:margin;mso-position-vertical:absolute;mso-position-vertical-relative:text;mso-height-percent:0;mso-height-relative:margin;v-text-anchor:middle" o:gfxdata="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" filled="f" strokecolor="#1f4d78 [1604]" strokeweight="1pt">
+              <v:rect w14:anchorId="50A72EE3" id="Retângulo 30" o:spid="_x0000_s1026" style="position:absolute;margin-left:-25.8pt;margin-top:21.4pt;width:475.5pt;height:325.5pt;z-index:251683840;visibility:visible;mso-wrap-style:square;mso-height-percent:0;mso-wrap-distance-left:9pt;mso-wrap-distance-top:0;mso-wrap-distance-right:9pt;mso-wrap-distance-bottom:0;mso-position-horizontal:absolute;mso-position-horizontal-relative:margin;mso-position-vertical:absolute;mso-position-vertical-relative:text;mso-height-percent:0;mso-height-relative:margin;v-text-anchor:middle" o:gfxdata="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" filled="f" strokecolor="#1f4d78 [1604]" strokeweight="1pt">
                 <w10:wrap anchorx="margin"/>
               </v:rect>
             </w:pict>
@@ -5424,7 +5424,7 @@
           </mc:Choice>
           <mc:Fallback>
             <w:pict>
-              <v:rect w14:anchorId="713FD334" id="Retângulo 31" o:spid="_x0000_s1026" style="position:absolute;margin-left:-14.55pt;margin-top:-10.1pt;width:122.25pt;height:32.25pt;z-index:251684864;visibility:visible;mso-wrap-style:square;mso-wrap-distance-left:9pt;mso-wrap-distance-top:0;mso-wrap-distance-right:9pt;mso-wrap-distance-bottom:0;mso-position-horizontal:absolute;mso-position-horizontal-relative:text;mso-position-vertical:absolute;mso-position-vertical-relative:text;v-text-anchor:middle" o:gfxdata="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" filled="f" strokecolor="#4472c4 [3208]">
+              <v:rect w14:anchorId="5F7D44E3" id="Retângulo 31" o:spid="_x0000_s1026" style="position:absolute;margin-left:-14.55pt;margin-top:-10.1pt;width:122.25pt;height:32.25pt;z-index:251684864;visibility:visible;mso-wrap-style:square;mso-wrap-distance-left:9pt;mso-wrap-distance-top:0;mso-wrap-distance-right:9pt;mso-wrap-distance-bottom:0;mso-position-horizontal:absolute;mso-position-horizontal-relative:text;mso-position-vertical:absolute;mso-position-vertical-relative:text;v-text-anchor:middle" o:gfxdata="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" filled="f" strokecolor="#4472c4 [3208]">
                 <v:stroke joinstyle="round"/>
               </v:rect>
             </w:pict>
@@ -6075,18 +6075,7 @@
           <w:u w:val="single"/>
           <w:lang w:val="en-US"/>
         </w:rPr>
-        <w:t xml:space="preserve">battle_number, </w:t>
-      </w:r>
-      <w:r>
-        <w:rPr>
-          <w:rFonts w:ascii="Bahnschrift Light" w:hAnsi="Bahnschrift Light"/>
-          <w:b/>
-          <w:sz w:val="28"/>
-          <w:szCs w:val="28"/>
-          <w:u w:val="single"/>
-          <w:lang w:val="en-US"/>
-        </w:rPr>
-        <w:t>id_region</w:t>
+        <w:t>battle_number</w:t>
       </w:r>
       <w:r>
         <w:rPr>
@@ -6106,7 +6095,7 @@
           <w:szCs w:val="28"/>
           <w:lang w:val="en-US"/>
         </w:rPr>
-        <w:t xml:space="preserve"> id_location)</w:t>
+        <w:t>id_location)</w:t>
       </w:r>
     </w:p>
     <w:p>
@@ -6146,66 +6135,57 @@
           <w:lang w:val="en-US"/>
         </w:rPr>
         <w:tab/>
-        <w:t xml:space="preserve">id_region referencia region </w:t>
-      </w:r>
-    </w:p>
-    <w:p>
-      <w:pPr>
-        <w:rPr>
-          <w:rFonts w:ascii="Bahnschrift Light" w:hAnsi="Bahnschrift Light"/>
-          <w:sz w:val="28"/>
-          <w:szCs w:val="28"/>
-          <w:lang w:val="en-US"/>
-        </w:rPr>
-      </w:pPr>
-      <w:r>
-        <w:rPr>
-          <w:rFonts w:ascii="Bahnschrift Light" w:hAnsi="Bahnschrift Light"/>
-          <w:sz w:val="28"/>
-          <w:szCs w:val="28"/>
-          <w:lang w:val="en-US"/>
-        </w:rPr>
-        <w:t>attacker(</w:t>
-      </w:r>
-      <w:r>
-        <w:rPr>
-          <w:rFonts w:ascii="Bahnschrift Light" w:hAnsi="Bahnschrift Light"/>
-          <w:b/>
-          <w:sz w:val="28"/>
-          <w:szCs w:val="28"/>
-          <w:u w:val="single"/>
-          <w:lang w:val="en-US"/>
-        </w:rPr>
-        <w:t>battle_number</w:t>
-      </w:r>
-      <w:r>
-        <w:rPr>
-          <w:rFonts w:ascii="Bahnschrift Light" w:hAnsi="Bahnschrift Light"/>
-          <w:sz w:val="28"/>
-          <w:szCs w:val="28"/>
-          <w:lang w:val="en-US"/>
-        </w:rPr>
-        <w:t xml:space="preserve">, </w:t>
-      </w:r>
-      <w:r>
-        <w:rPr>
-          <w:rFonts w:ascii="Bahnschrift Light" w:hAnsi="Bahnschrift Light"/>
-          <w:b/>
-          <w:sz w:val="28"/>
-          <w:szCs w:val="28"/>
-          <w:u w:val="single"/>
-          <w:lang w:val="en-US"/>
-        </w:rPr>
-        <w:t>id_house</w:t>
-      </w:r>
-      <w:r>
-        <w:rPr>
-          <w:rFonts w:ascii="Bahnschrift Light" w:hAnsi="Bahnschrift Light"/>
-          <w:sz w:val="28"/>
-          <w:szCs w:val="28"/>
-          <w:lang w:val="en-US"/>
-        </w:rPr>
-        <w:t>)</w:t>
+        <w:t>id_location referencia location</w:t>
+      </w:r>
+      <w:bookmarkStart w:id="0" w:name="_GoBack"/>
+      <w:bookmarkEnd w:id="0"/>
+      <w:r>
+        <w:rPr>
+          <w:rFonts w:ascii="Bahnschrift Light" w:hAnsi="Bahnschrift Light"/>
+          <w:sz w:val="28"/>
+          <w:szCs w:val="28"/>
+          <w:lang w:val="en-US"/>
+        </w:rPr>
+        <w:t xml:space="preserve"> </w:t>
+      </w:r>
+    </w:p>
+    <w:p>
+      <w:pPr>
+        <w:rPr>
+          <w:rFonts w:ascii="Bahnschrift Light" w:hAnsi="Bahnschrift Light"/>
+          <w:sz w:val="28"/>
+          <w:szCs w:val="28"/>
+          <w:lang w:val="en-US"/>
+        </w:rPr>
+      </w:pPr>
+      <w:r>
+        <w:rPr>
+          <w:rFonts w:ascii="Bahnschrift Light" w:hAnsi="Bahnschrift Light"/>
+          <w:sz w:val="28"/>
+          <w:szCs w:val="28"/>
+          <w:lang w:val="en-US"/>
+        </w:rPr>
+        <w:t>region_battle(</w:t>
+      </w:r>
+      <w:r>
+        <w:rPr>
+          <w:rFonts w:ascii="Bahnschrift Light" w:hAnsi="Bahnschrift Light"/>
+          <w:b/>
+          <w:sz w:val="28"/>
+          <w:szCs w:val="28"/>
+          <w:u w:val="single"/>
+          <w:lang w:val="en-US"/>
+        </w:rPr>
+        <w:t xml:space="preserve">battle_number, </w:t>
+      </w:r>
+      <w:r>
+        <w:rPr>
+          <w:rFonts w:ascii="Bahnschrift Light" w:hAnsi="Bahnschrift Light"/>
+          <w:sz w:val="28"/>
+          <w:szCs w:val="28"/>
+          <w:lang w:val="en-US"/>
+        </w:rPr>
+        <w:t>id_region)</w:t>
       </w:r>
     </w:p>
     <w:p>
@@ -6245,47 +6225,58 @@
           <w:lang w:val="en-US"/>
         </w:rPr>
         <w:tab/>
-        <w:t>id_house referencia house</w:t>
-      </w:r>
-    </w:p>
-    <w:p>
-      <w:pPr>
-        <w:rPr>
-          <w:rFonts w:ascii="Bahnschrift Light" w:hAnsi="Bahnschrift Light"/>
-          <w:sz w:val="28"/>
-          <w:szCs w:val="28"/>
-          <w:lang w:val="en-US"/>
-        </w:rPr>
-      </w:pPr>
-    </w:p>
-    <w:p>
-      <w:pPr>
-        <w:rPr>
-          <w:rFonts w:ascii="Bahnschrift Light" w:hAnsi="Bahnschrift Light"/>
-          <w:sz w:val="28"/>
-          <w:szCs w:val="28"/>
-          <w:lang w:val="en-US"/>
-        </w:rPr>
-      </w:pPr>
-      <w:r>
-        <w:rPr>
-          <w:rFonts w:ascii="Bahnschrift Light" w:hAnsi="Bahnschrift Light"/>
-          <w:sz w:val="28"/>
-          <w:szCs w:val="28"/>
-          <w:lang w:val="en-US"/>
-        </w:rPr>
-        <w:t>defender(</w:t>
-      </w:r>
-      <w:r>
-        <w:rPr>
-          <w:rFonts w:ascii="Bahnschrift Light" w:hAnsi="Bahnschrift Light"/>
-          <w:b/>
-          <w:sz w:val="28"/>
-          <w:szCs w:val="28"/>
-          <w:u w:val="single"/>
-          <w:lang w:val="en-US"/>
-        </w:rPr>
-        <w:t>battle_number, id_house</w:t>
+        <w:t xml:space="preserve">id_region referencia region </w:t>
+      </w:r>
+    </w:p>
+    <w:p>
+      <w:pPr>
+        <w:rPr>
+          <w:rFonts w:ascii="Bahnschrift Light" w:hAnsi="Bahnschrift Light"/>
+          <w:sz w:val="28"/>
+          <w:szCs w:val="28"/>
+          <w:lang w:val="en-US"/>
+        </w:rPr>
+      </w:pPr>
+      <w:r>
+        <w:rPr>
+          <w:rFonts w:ascii="Bahnschrift Light" w:hAnsi="Bahnschrift Light"/>
+          <w:sz w:val="28"/>
+          <w:szCs w:val="28"/>
+          <w:lang w:val="en-US"/>
+        </w:rPr>
+        <w:lastRenderedPageBreak/>
+        <w:t>attacker(</w:t>
+      </w:r>
+      <w:r>
+        <w:rPr>
+          <w:rFonts w:ascii="Bahnschrift Light" w:hAnsi="Bahnschrift Light"/>
+          <w:b/>
+          <w:sz w:val="28"/>
+          <w:szCs w:val="28"/>
+          <w:u w:val="single"/>
+          <w:lang w:val="en-US"/>
+        </w:rPr>
+        <w:t>battle_number</w:t>
+      </w:r>
+      <w:r>
+        <w:rPr>
+          <w:rFonts w:ascii="Bahnschrift Light" w:hAnsi="Bahnschrift Light"/>
+          <w:sz w:val="28"/>
+          <w:szCs w:val="28"/>
+          <w:lang w:val="en-US"/>
+        </w:rPr>
+        <w:t xml:space="preserve">, </w:t>
+      </w:r>
+      <w:r>
+        <w:rPr>
+          <w:rFonts w:ascii="Bahnschrift Light" w:hAnsi="Bahnschrift Light"/>
+          <w:b/>
+          <w:sz w:val="28"/>
+          <w:szCs w:val="28"/>
+          <w:u w:val="single"/>
+          <w:lang w:val="en-US"/>
+        </w:rPr>
+        <w:t>id_house</w:t>
       </w:r>
       <w:r>
         <w:rPr>
@@ -6353,10 +6344,97 @@
           <w:rFonts w:ascii="Bahnschrift Light" w:hAnsi="Bahnschrift Light"/>
           <w:sz w:val="28"/>
           <w:szCs w:val="28"/>
-        </w:rPr>
-      </w:pPr>
-      <w:bookmarkStart w:id="0" w:name="_GoBack"/>
-      <w:bookmarkEnd w:id="0"/>
+          <w:lang w:val="en-US"/>
+        </w:rPr>
+      </w:pPr>
+      <w:r>
+        <w:rPr>
+          <w:rFonts w:ascii="Bahnschrift Light" w:hAnsi="Bahnschrift Light"/>
+          <w:sz w:val="28"/>
+          <w:szCs w:val="28"/>
+          <w:lang w:val="en-US"/>
+        </w:rPr>
+        <w:t>defender(</w:t>
+      </w:r>
+      <w:r>
+        <w:rPr>
+          <w:rFonts w:ascii="Bahnschrift Light" w:hAnsi="Bahnschrift Light"/>
+          <w:b/>
+          <w:sz w:val="28"/>
+          <w:szCs w:val="28"/>
+          <w:u w:val="single"/>
+          <w:lang w:val="en-US"/>
+        </w:rPr>
+        <w:t>battle_number, id_house</w:t>
+      </w:r>
+      <w:r>
+        <w:rPr>
+          <w:rFonts w:ascii="Bahnschrift Light" w:hAnsi="Bahnschrift Light"/>
+          <w:sz w:val="28"/>
+          <w:szCs w:val="28"/>
+          <w:lang w:val="en-US"/>
+        </w:rPr>
+        <w:t>)</w:t>
+      </w:r>
+    </w:p>
+    <w:p>
+      <w:pPr>
+        <w:rPr>
+          <w:rFonts w:ascii="Bahnschrift Light" w:hAnsi="Bahnschrift Light"/>
+          <w:sz w:val="28"/>
+          <w:szCs w:val="28"/>
+          <w:lang w:val="en-US"/>
+        </w:rPr>
+      </w:pPr>
+      <w:r>
+        <w:rPr>
+          <w:rFonts w:ascii="Bahnschrift Light" w:hAnsi="Bahnschrift Light"/>
+          <w:sz w:val="28"/>
+          <w:szCs w:val="28"/>
+          <w:lang w:val="en-US"/>
+        </w:rPr>
+        <w:tab/>
+        <w:t>battle_number referencia battles</w:t>
+      </w:r>
+    </w:p>
+    <w:p>
+      <w:pPr>
+        <w:rPr>
+          <w:rFonts w:ascii="Bahnschrift Light" w:hAnsi="Bahnschrift Light"/>
+          <w:sz w:val="28"/>
+          <w:szCs w:val="28"/>
+          <w:lang w:val="en-US"/>
+        </w:rPr>
+      </w:pPr>
+      <w:r>
+        <w:rPr>
+          <w:rFonts w:ascii="Bahnschrift Light" w:hAnsi="Bahnschrift Light"/>
+          <w:sz w:val="28"/>
+          <w:szCs w:val="28"/>
+          <w:lang w:val="en-US"/>
+        </w:rPr>
+        <w:tab/>
+        <w:t>id_house referencia house</w:t>
+      </w:r>
+    </w:p>
+    <w:p>
+      <w:pPr>
+        <w:rPr>
+          <w:rFonts w:ascii="Bahnschrift Light" w:hAnsi="Bahnschrift Light"/>
+          <w:sz w:val="28"/>
+          <w:szCs w:val="28"/>
+          <w:lang w:val="en-US"/>
+        </w:rPr>
+      </w:pPr>
+    </w:p>
+    <w:p>
+      <w:pPr>
+        <w:rPr>
+          <w:rFonts w:ascii="Bahnschrift Light" w:hAnsi="Bahnschrift Light"/>
+          <w:sz w:val="28"/>
+          <w:szCs w:val="28"/>
+        </w:rPr>
+      </w:pPr>
       <w:r>
         <w:rPr>
           <w:rFonts w:ascii="Bahnschrift Light" w:hAnsi="Bahnschrift Light"/>
@@ -7291,7 +7369,7 @@
 </file>
 
 <file path=customXml/itemProps1.xml><?xml version="1.0" encoding="utf-8"?>
-<ds:datastoreItem xmlns:ds="http://schemas.openxmlformats.org/officeDocument/2006/customXml" ds:itemID="{EAEE11DD-2EE8-40D5-8028-8E53F8468863}">
+<ds:datastoreItem xmlns:ds="http://schemas.openxmlformats.org/officeDocument/2006/customXml" ds:itemID="{6A47AF48-409D-4978-BF3F-AF3ABB0BD890}">
   <ds:schemaRefs>
     <ds:schemaRef ds:uri="http://schemas.openxmlformats.org/officeDocument/2006/bibliography"/>
   </ds:schemaRefs>

--- a/Esquema - Versao final.docx
+++ b/Esquema - Versao final.docx
@@ -135,15 +135,13 @@
           <w:rFonts w:ascii="Bahnschrift Light" w:hAnsi="Bahnschrift Light"/>
           <w:sz w:val="28"/>
           <w:szCs w:val="28"/>
-          <w:lang w:val="en-US"/>
-        </w:rPr>
-      </w:pPr>
-      <w:r>
-        <w:rPr>
-          <w:rFonts w:ascii="Bahnschrift Light" w:hAnsi="Bahnschrift Light"/>
-          <w:sz w:val="28"/>
-          <w:szCs w:val="28"/>
-          <w:lang w:val="en-US"/>
+        </w:rPr>
+      </w:pPr>
+      <w:r>
+        <w:rPr>
+          <w:rFonts w:ascii="Bahnschrift Light" w:hAnsi="Bahnschrift Light"/>
+          <w:sz w:val="28"/>
+          <w:szCs w:val="28"/>
         </w:rPr>
         <w:t>Esquema 1FN – 1 FORMA NORMAL</w:t>
       </w:r>
@@ -239,14 +237,16 @@
           <w:b/>
           <w:sz w:val="28"/>
           <w:szCs w:val="28"/>
-        </w:rPr>
-      </w:pPr>
-      <w:r>
-        <w:rPr>
-          <w:rFonts w:ascii="Bahnschrift Light" w:hAnsi="Bahnschrift Light"/>
-          <w:b/>
-          <w:sz w:val="28"/>
-          <w:szCs w:val="28"/>
+          <w:lang w:val="en-US"/>
+        </w:rPr>
+      </w:pPr>
+      <w:r>
+        <w:rPr>
+          <w:rFonts w:ascii="Bahnschrift Light" w:hAnsi="Bahnschrift Light"/>
+          <w:b/>
+          <w:sz w:val="28"/>
+          <w:szCs w:val="28"/>
+          <w:lang w:val="en-US"/>
         </w:rPr>
         <w:t>-&gt; location – atributo multivalorado</w:t>
       </w:r>
@@ -556,13 +556,15 @@
           <w:rFonts w:ascii="Bahnschrift Light" w:hAnsi="Bahnschrift Light"/>
           <w:sz w:val="28"/>
           <w:szCs w:val="28"/>
-        </w:rPr>
-      </w:pPr>
-      <w:r>
-        <w:rPr>
-          <w:rFonts w:ascii="Bahnschrift Light" w:hAnsi="Bahnschrift Light"/>
-          <w:sz w:val="28"/>
-          <w:szCs w:val="28"/>
+          <w:lang w:val="en-US"/>
+        </w:rPr>
+      </w:pPr>
+      <w:r>
+        <w:rPr>
+          <w:rFonts w:ascii="Bahnschrift Light" w:hAnsi="Bahnschrift Light"/>
+          <w:sz w:val="28"/>
+          <w:szCs w:val="28"/>
+          <w:lang w:val="en-US"/>
         </w:rPr>
         <w:lastRenderedPageBreak/>
         <w:t>AO FINAL DA TRANSFORMAÇÃO</w:t>
@@ -955,15 +957,13 @@
           <w:rFonts w:ascii="Bahnschrift Light" w:hAnsi="Bahnschrift Light"/>
           <w:sz w:val="28"/>
           <w:szCs w:val="28"/>
-          <w:lang w:val="en-US"/>
-        </w:rPr>
-      </w:pPr>
-      <w:r>
-        <w:rPr>
-          <w:rFonts w:ascii="Bahnschrift Light" w:hAnsi="Bahnschrift Light"/>
-          <w:sz w:val="28"/>
-          <w:szCs w:val="28"/>
-          <w:lang w:val="en-US"/>
+        </w:rPr>
+      </w:pPr>
+      <w:r>
+        <w:rPr>
+          <w:rFonts w:ascii="Bahnschrift Light" w:hAnsi="Bahnschrift Light"/>
+          <w:sz w:val="28"/>
+          <w:szCs w:val="28"/>
         </w:rPr>
         <w:t>ESQUEMA 2FN – 2 FORMA NORMAL</w:t>
       </w:r>
@@ -974,25 +974,22 @@
           <w:rFonts w:ascii="Bahnschrift Light" w:hAnsi="Bahnschrift Light"/>
           <w:sz w:val="28"/>
           <w:szCs w:val="28"/>
-          <w:lang w:val="en-US"/>
-        </w:rPr>
-      </w:pPr>
-    </w:p>
-    <w:p>
-      <w:pPr>
-        <w:rPr>
-          <w:rFonts w:ascii="Bahnschrift Light" w:hAnsi="Bahnschrift Light"/>
-          <w:sz w:val="28"/>
-          <w:szCs w:val="28"/>
-          <w:lang w:val="en-US"/>
-        </w:rPr>
-      </w:pPr>
-      <w:r>
-        <w:rPr>
-          <w:rFonts w:ascii="Bahnschrift Light" w:hAnsi="Bahnschrift Light"/>
-          <w:sz w:val="28"/>
-          <w:szCs w:val="28"/>
-          <w:lang w:val="en-US"/>
+        </w:rPr>
+      </w:pPr>
+    </w:p>
+    <w:p>
+      <w:pPr>
+        <w:rPr>
+          <w:rFonts w:ascii="Bahnschrift Light" w:hAnsi="Bahnschrift Light"/>
+          <w:sz w:val="28"/>
+          <w:szCs w:val="28"/>
+        </w:rPr>
+      </w:pPr>
+      <w:r>
+        <w:rPr>
+          <w:rFonts w:ascii="Bahnschrift Light" w:hAnsi="Bahnschrift Light"/>
+          <w:sz w:val="28"/>
+          <w:szCs w:val="28"/>
         </w:rPr>
         <w:t>Já está na 2FN!</w:t>
       </w:r>
@@ -3124,15 +3121,13 @@
           <w:rFonts w:ascii="Bahnschrift Light" w:hAnsi="Bahnschrift Light"/>
           <w:sz w:val="28"/>
           <w:szCs w:val="28"/>
-          <w:lang w:val="en-US"/>
-        </w:rPr>
-      </w:pPr>
-      <w:r>
-        <w:rPr>
-          <w:rFonts w:ascii="Bahnschrift Light" w:hAnsi="Bahnschrift Light"/>
-          <w:sz w:val="28"/>
-          <w:szCs w:val="28"/>
-          <w:lang w:val="en-US"/>
+        </w:rPr>
+      </w:pPr>
+      <w:r>
+        <w:rPr>
+          <w:rFonts w:ascii="Bahnschrift Light" w:hAnsi="Bahnschrift Light"/>
+          <w:sz w:val="28"/>
+          <w:szCs w:val="28"/>
         </w:rPr>
         <w:t>ESQUEMA 3FN – 3 FORMA NORMAL</w:t>
       </w:r>
@@ -4076,16 +4071,7 @@
           <w:szCs w:val="28"/>
           <w:lang w:val="en-US"/>
         </w:rPr>
-        <w:t>location</w:t>
-      </w:r>
-      <w:r>
-        <w:rPr>
-          <w:rFonts w:ascii="Bahnschrift Light" w:hAnsi="Bahnschrift Light"/>
-          <w:sz w:val="28"/>
-          <w:szCs w:val="28"/>
-          <w:lang w:val="en-US"/>
-        </w:rPr>
-        <w:t>(</w:t>
+        <w:t>location(</w:t>
       </w:r>
       <w:r>
         <w:rPr>
@@ -4127,64 +4113,6 @@
           <w:lang w:val="en-US"/>
         </w:rPr>
       </w:pPr>
-      <w:r>
-        <w:rPr>
-          <w:rFonts w:ascii="Bahnschrift Light" w:hAnsi="Bahnschrift Light"/>
-          <w:sz w:val="28"/>
-          <w:szCs w:val="28"/>
-          <w:lang w:val="en-US"/>
-        </w:rPr>
-        <w:t>location</w:t>
-      </w:r>
-      <w:r>
-        <w:rPr>
-          <w:rFonts w:ascii="Bahnschrift Light" w:hAnsi="Bahnschrift Light"/>
-          <w:sz w:val="28"/>
-          <w:szCs w:val="28"/>
-          <w:lang w:val="en-US"/>
-        </w:rPr>
-        <w:t>_battle</w:t>
-      </w:r>
-      <w:r>
-        <w:rPr>
-          <w:rFonts w:ascii="Bahnschrift Light" w:hAnsi="Bahnschrift Light"/>
-          <w:sz w:val="28"/>
-          <w:szCs w:val="28"/>
-          <w:lang w:val="en-US"/>
-        </w:rPr>
-        <w:t>(</w:t>
-      </w:r>
-      <w:r>
-        <w:rPr>
-          <w:rFonts w:ascii="Bahnschrift Light" w:hAnsi="Bahnschrift Light"/>
-          <w:b/>
-          <w:sz w:val="28"/>
-          <w:szCs w:val="28"/>
-          <w:u w:val="single"/>
-          <w:lang w:val="en-US"/>
-        </w:rPr>
-        <w:t>battle_number, id_</w:t>
-      </w:r>
-      <w:r>
-        <w:rPr>
-          <w:rFonts w:ascii="Bahnschrift Light" w:hAnsi="Bahnschrift Light"/>
-          <w:b/>
-          <w:sz w:val="28"/>
-          <w:szCs w:val="28"/>
-          <w:u w:val="single"/>
-          <w:lang w:val="en-US"/>
-        </w:rPr>
-        <w:t>location</w:t>
-      </w:r>
-      <w:r>
-        <w:rPr>
-          <w:rFonts w:ascii="Bahnschrift Light" w:hAnsi="Bahnschrift Light"/>
-          <w:sz w:val="28"/>
-          <w:szCs w:val="28"/>
-          <w:lang w:val="en-US"/>
-        </w:rPr>
-        <w:t>)</w:t>
-      </w:r>
     </w:p>
     <w:p>
       <w:pPr>
@@ -4316,7 +4244,7 @@
           </mc:Choice>
           <mc:Fallback>
             <w:pict>
-              <v:rect w14:anchorId="66E91B87" id="Retângulo 24" o:spid="_x0000_s1026" style="position:absolute;margin-left:-17.55pt;margin-top:26.65pt;width:458.25pt;height:153.75pt;z-index:251678720;visibility:visible;mso-wrap-style:square;mso-width-percent:0;mso-height-percent:0;mso-wrap-distance-left:9pt;mso-wrap-distance-top:0;mso-wrap-distance-right:9pt;mso-wrap-distance-bottom:0;mso-position-horizontal:absolute;mso-position-horizontal-relative:text;mso-position-vertical:absolute;mso-position-vertical-relative:text;mso-width-percent:0;mso-height-percent:0;mso-width-relative:margin;mso-height-relative:margin;v-text-anchor:middle" o:gfxdata="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" filled="f" strokecolor="#1f3763 [1608]" strokeweight="1pt"/>
+              <v:rect w14:anchorId="01B22DD6" id="Retângulo 24" o:spid="_x0000_s1026" style="position:absolute;margin-left:-17.55pt;margin-top:26.65pt;width:458.25pt;height:153.75pt;z-index:251678720;visibility:visible;mso-wrap-style:square;mso-width-percent:0;mso-height-percent:0;mso-wrap-distance-left:9pt;mso-wrap-distance-top:0;mso-wrap-distance-right:9pt;mso-wrap-distance-bottom:0;mso-position-horizontal:absolute;mso-position-horizontal-relative:text;mso-position-vertical:absolute;mso-position-vertical-relative:text;mso-width-percent:0;mso-height-percent:0;mso-width-relative:margin;mso-height-relative:margin;v-text-anchor:middle" o:gfxdata="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" filled="f" strokecolor="#1f3763 [1608]" strokeweight="1pt"/>
             </w:pict>
           </mc:Fallback>
         </mc:AlternateContent>
@@ -4328,67 +4256,6 @@
           <w:szCs w:val="28"/>
         </w:rPr>
         <w:t>MAIS AJUSTES</w:t>
-      </w:r>
-    </w:p>
-    <w:p>
-      <w:pPr>
-        <w:rPr>
-          <w:rFonts w:ascii="Bahnschrift Light" w:hAnsi="Bahnschrift Light"/>
-          <w:sz w:val="28"/>
-          <w:szCs w:val="28"/>
-        </w:rPr>
-      </w:pPr>
-    </w:p>
-    <w:p>
-      <w:pPr>
-        <w:rPr>
-          <w:rFonts w:ascii="Bahnschrift Light" w:hAnsi="Bahnschrift Light"/>
-          <w:sz w:val="28"/>
-          <w:szCs w:val="28"/>
-        </w:rPr>
-      </w:pPr>
-      <w:r>
-        <w:rPr>
-          <w:rFonts w:ascii="Bahnschrift Light" w:hAnsi="Bahnschrift Light"/>
-          <w:sz w:val="28"/>
-          <w:szCs w:val="28"/>
-        </w:rPr>
-        <w:t>region(</w:t>
-      </w:r>
-      <w:r>
-        <w:rPr>
-          <w:rFonts w:ascii="Bahnschrift Light" w:hAnsi="Bahnschrift Light"/>
-          <w:b/>
-          <w:sz w:val="28"/>
-          <w:szCs w:val="28"/>
-          <w:u w:val="single"/>
-        </w:rPr>
-        <w:t xml:space="preserve">id_region, </w:t>
-      </w:r>
-      <w:r>
-        <w:rPr>
-          <w:rFonts w:ascii="Bahnschrift Light" w:hAnsi="Bahnschrift Light"/>
-          <w:b/>
-          <w:sz w:val="28"/>
-          <w:szCs w:val="28"/>
-        </w:rPr>
-        <w:t xml:space="preserve"> </w:t>
-      </w:r>
-      <w:r>
-        <w:rPr>
-          <w:rFonts w:ascii="Bahnschrift Light" w:hAnsi="Bahnschrift Light"/>
-          <w:sz w:val="28"/>
-          <w:szCs w:val="28"/>
-        </w:rPr>
-        <w:t>region)</w:t>
-      </w:r>
-      <w:r>
-        <w:rPr>
-          <w:rFonts w:ascii="Bahnschrift Light" w:hAnsi="Bahnschrift Light"/>
-          <w:sz w:val="28"/>
-          <w:szCs w:val="28"/>
-        </w:rPr>
-        <w:t xml:space="preserve">   </w:t>
       </w:r>
     </w:p>
     <w:p>
@@ -4412,13 +4279,13 @@
             <w:drawing>
               <wp:anchor distT="0" distB="0" distL="114300" distR="114300" simplePos="0" relativeHeight="251680768" behindDoc="0" locked="0" layoutInCell="1" allowOverlap="1">
                 <wp:simplePos x="0" y="0"/>
-                <wp:positionH relativeFrom="column">
-                  <wp:posOffset>2863215</wp:posOffset>
+                <wp:positionH relativeFrom="margin">
+                  <wp:align>right</wp:align>
                 </wp:positionH>
                 <wp:positionV relativeFrom="paragraph">
-                  <wp:posOffset>228600</wp:posOffset>
+                  <wp:posOffset>311150</wp:posOffset>
                 </wp:positionV>
-                <wp:extent cx="2647950" cy="742950"/>
+                <wp:extent cx="2647950" cy="971550"/>
                 <wp:effectExtent l="0" t="0" r="19050" b="19050"/>
                 <wp:wrapNone/>
                 <wp:docPr id="26" name="Retângulo 26"/>
@@ -4430,7 +4297,7 @@
                       <wps:spPr>
                         <a:xfrm>
                           <a:off x="0" y="0"/>
-                          <a:ext cx="2647950" cy="742950"/>
+                          <a:ext cx="2647950" cy="971550"/>
                         </a:xfrm>
                         <a:prstGeom prst="rect">
                           <a:avLst/>
@@ -4462,16 +4329,284 @@
                     </wps:wsp>
                   </a:graphicData>
                 </a:graphic>
+                <wp14:sizeRelV relativeFrom="margin">
+                  <wp14:pctHeight>0</wp14:pctHeight>
+                </wp14:sizeRelV>
               </wp:anchor>
             </w:drawing>
           </mc:Choice>
           <mc:Fallback>
             <w:pict>
-              <v:rect w14:anchorId="66C4CC60" id="Retângulo 26" o:spid="_x0000_s1026" style="position:absolute;margin-left:225.45pt;margin-top:18pt;width:208.5pt;height:58.5pt;z-index:251680768;visibility:visible;mso-wrap-style:square;mso-wrap-distance-left:9pt;mso-wrap-distance-top:0;mso-wrap-distance-right:9pt;mso-wrap-distance-bottom:0;mso-position-horizontal:absolute;mso-position-horizontal-relative:text;mso-position-vertical:absolute;mso-position-vertical-relative:text;v-text-anchor:middle" o:gfxdata="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" filled="f" strokecolor="#1f4d78 [1604]" strokeweight="1pt"/>
+              <v:rect w14:anchorId="28D4EE13" id="Retângulo 26" o:spid="_x0000_s1026" style="position:absolute;margin-left:157.3pt;margin-top:24.5pt;width:208.5pt;height:76.5pt;z-index:251680768;visibility:visible;mso-wrap-style:square;mso-height-percent:0;mso-wrap-distance-left:9pt;mso-wrap-distance-top:0;mso-wrap-distance-right:9pt;mso-wrap-distance-bottom:0;mso-position-horizontal:right;mso-position-horizontal-relative:margin;mso-position-vertical:absolute;mso-position-vertical-relative:text;mso-height-percent:0;mso-height-relative:margin;v-text-anchor:middle" o:gfxdata="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" filled="f" strokecolor="#1f4d78 [1604]" strokeweight="1pt">
+                <w10:wrap anchorx="margin"/>
+              </v:rect>
             </w:pict>
           </mc:Fallback>
         </mc:AlternateContent>
       </w:r>
+    </w:p>
+    <w:p>
+      <w:pPr>
+        <w:rPr>
+          <w:rFonts w:ascii="Bahnschrift Light" w:hAnsi="Bahnschrift Light"/>
+          <w:color w:val="70AD47" w:themeColor="accent6"/>
+          <w:sz w:val="28"/>
+          <w:szCs w:val="28"/>
+        </w:rPr>
+      </w:pPr>
+      <w:r>
+        <w:rPr>
+          <w:rFonts w:ascii="Bahnschrift Light" w:hAnsi="Bahnschrift Light"/>
+          <w:sz w:val="28"/>
+          <w:szCs w:val="28"/>
+        </w:rPr>
+        <w:t>region(</w:t>
+      </w:r>
+      <w:r>
+        <w:rPr>
+          <w:rFonts w:ascii="Bahnschrift Light" w:hAnsi="Bahnschrift Light"/>
+          <w:b/>
+          <w:sz w:val="28"/>
+          <w:szCs w:val="28"/>
+          <w:u w:val="single"/>
+        </w:rPr>
+        <w:t xml:space="preserve">id_region, </w:t>
+      </w:r>
+      <w:r>
+        <w:rPr>
+          <w:rFonts w:ascii="Bahnschrift Light" w:hAnsi="Bahnschrift Light"/>
+          <w:b/>
+          <w:sz w:val="28"/>
+          <w:szCs w:val="28"/>
+        </w:rPr>
+        <w:t xml:space="preserve"> </w:t>
+      </w:r>
+      <w:r>
+        <w:rPr>
+          <w:rFonts w:ascii="Bahnschrift Light" w:hAnsi="Bahnschrift Light"/>
+          <w:sz w:val="28"/>
+          <w:szCs w:val="28"/>
+        </w:rPr>
+        <w:t>region)</w:t>
+      </w:r>
+      <w:r>
+        <w:rPr>
+          <w:rFonts w:ascii="Bahnschrift Light" w:hAnsi="Bahnschrift Light"/>
+          <w:sz w:val="28"/>
+          <w:szCs w:val="28"/>
+        </w:rPr>
+        <w:t xml:space="preserve">   </w:t>
+      </w:r>
+      <w:r>
+        <w:rPr>
+          <w:rFonts w:ascii="Bahnschrift Light" w:hAnsi="Bahnschrift Light"/>
+          <w:sz w:val="28"/>
+          <w:szCs w:val="28"/>
+        </w:rPr>
+        <w:t xml:space="preserve">                             </w:t>
+      </w:r>
+      <w:r>
+        <w:rPr>
+          <w:rFonts w:ascii="Bahnschrift Light" w:hAnsi="Bahnschrift Light"/>
+          <w:color w:val="70AD47" w:themeColor="accent6"/>
+          <w:sz w:val="28"/>
+          <w:szCs w:val="28"/>
+        </w:rPr>
+        <w:t xml:space="preserve">Precisamos saber regiões  e </w:t>
+      </w:r>
+      <w:r>
+        <w:rPr>
+          <w:rFonts w:ascii="Bahnschrift Light" w:hAnsi="Bahnschrift Light"/>
+          <w:sz w:val="28"/>
+          <w:szCs w:val="28"/>
+        </w:rPr>
+        <w:t xml:space="preserve">                                                        </w:t>
+      </w:r>
+    </w:p>
+    <w:p>
+      <w:pPr>
+        <w:rPr>
+          <w:rFonts w:ascii="Bahnschrift Light" w:hAnsi="Bahnschrift Light"/>
+          <w:color w:val="70AD47" w:themeColor="accent6"/>
+          <w:sz w:val="28"/>
+          <w:szCs w:val="28"/>
+          <w:lang w:val="en-US"/>
+        </w:rPr>
+      </w:pPr>
+      <w:r>
+        <w:rPr>
+          <w:rFonts w:ascii="Bahnschrift Light" w:hAnsi="Bahnschrift Light"/>
+          <w:sz w:val="28"/>
+          <w:szCs w:val="28"/>
+          <w:lang w:val="en-US"/>
+        </w:rPr>
+        <w:t>location(</w:t>
+      </w:r>
+      <w:r>
+        <w:rPr>
+          <w:rFonts w:ascii="Bahnschrift Light" w:hAnsi="Bahnschrift Light"/>
+          <w:b/>
+          <w:sz w:val="28"/>
+          <w:szCs w:val="28"/>
+          <w:u w:val="single"/>
+          <w:lang w:val="en-US"/>
+        </w:rPr>
+        <w:t>id_location</w:t>
+      </w:r>
+      <w:r>
+        <w:rPr>
+          <w:rFonts w:ascii="Bahnschrift Light" w:hAnsi="Bahnschrift Light"/>
+          <w:sz w:val="28"/>
+          <w:szCs w:val="28"/>
+          <w:lang w:val="en-US"/>
+        </w:rPr>
+        <w:t>, location)</w:t>
+      </w:r>
+      <w:r>
+        <w:rPr>
+          <w:rFonts w:ascii="Bahnschrift Light" w:hAnsi="Bahnschrift Light"/>
+          <w:sz w:val="28"/>
+          <w:szCs w:val="28"/>
+          <w:lang w:val="en-US"/>
+        </w:rPr>
+        <w:t xml:space="preserve">                      </w:t>
+      </w:r>
+      <w:r>
+        <w:rPr>
+          <w:rFonts w:ascii="Bahnschrift Light" w:hAnsi="Bahnschrift Light"/>
+          <w:color w:val="70AD47" w:themeColor="accent6"/>
+          <w:sz w:val="28"/>
+          <w:szCs w:val="28"/>
+          <w:lang w:val="en-US"/>
+        </w:rPr>
+        <w:t xml:space="preserve">locais onde ocorreram </w:t>
+      </w:r>
+    </w:p>
+    <w:p>
+      <w:pPr>
+        <w:rPr>
+          <w:rFonts w:ascii="Bahnschrift Light" w:hAnsi="Bahnschrift Light"/>
+          <w:color w:val="70AD47" w:themeColor="accent6"/>
+          <w:sz w:val="28"/>
+          <w:szCs w:val="28"/>
+          <w:lang w:val="en-US"/>
+        </w:rPr>
+      </w:pPr>
+      <w:r>
+        <w:rPr>
+          <w:rFonts w:ascii="Bahnschrift Light" w:hAnsi="Bahnschrift Light"/>
+          <w:color w:val="70AD47" w:themeColor="accent6"/>
+          <w:sz w:val="28"/>
+          <w:szCs w:val="28"/>
+          <w:lang w:val="en-US"/>
+        </w:rPr>
+        <w:t xml:space="preserve">                                                      </w:t>
+      </w:r>
+      <w:r>
+        <w:rPr>
+          <w:rFonts w:ascii="Bahnschrift Light" w:hAnsi="Bahnschrift Light"/>
+          <w:color w:val="70AD47" w:themeColor="accent6"/>
+          <w:sz w:val="28"/>
+          <w:szCs w:val="28"/>
+          <w:lang w:val="en-US"/>
+        </w:rPr>
+        <w:tab/>
+      </w:r>
+      <w:r>
+        <w:rPr>
+          <w:rFonts w:ascii="Bahnschrift Light" w:hAnsi="Bahnschrift Light"/>
+          <w:color w:val="70AD47" w:themeColor="accent6"/>
+          <w:sz w:val="28"/>
+          <w:szCs w:val="28"/>
+          <w:lang w:val="en-US"/>
+        </w:rPr>
+        <w:tab/>
+        <w:t xml:space="preserve">                        batalhas</w:t>
+      </w:r>
+    </w:p>
+    <w:p>
+      <w:pPr>
+        <w:rPr>
+          <w:rFonts w:ascii="Bahnschrift Light" w:hAnsi="Bahnschrift Light"/>
+          <w:sz w:val="28"/>
+          <w:szCs w:val="28"/>
+          <w:lang w:val="en-US"/>
+        </w:rPr>
+      </w:pPr>
+      <w:r>
+        <w:rPr>
+          <w:rFonts w:ascii="Bahnschrift Light" w:hAnsi="Bahnschrift Light"/>
+          <w:color w:val="000000" w:themeColor="text1"/>
+          <w:sz w:val="28"/>
+          <w:szCs w:val="28"/>
+          <w:lang w:val="en-US"/>
+        </w:rPr>
+        <w:t>location_battle(</w:t>
+      </w:r>
+      <w:r>
+        <w:rPr>
+          <w:rFonts w:ascii="Bahnschrift Light" w:hAnsi="Bahnschrift Light"/>
+          <w:b/>
+          <w:color w:val="000000" w:themeColor="text1"/>
+          <w:sz w:val="28"/>
+          <w:szCs w:val="28"/>
+          <w:u w:val="single"/>
+          <w:lang w:val="en-US"/>
+        </w:rPr>
+        <w:t xml:space="preserve">battle_number, </w:t>
+      </w:r>
+      <w:r>
+        <w:rPr>
+          <w:rFonts w:ascii="Bahnschrift Light" w:hAnsi="Bahnschrift Light"/>
+          <w:b/>
+          <w:color w:val="000000" w:themeColor="text1"/>
+          <w:sz w:val="28"/>
+          <w:szCs w:val="28"/>
+          <w:lang w:val="en-US"/>
+        </w:rPr>
+        <w:t xml:space="preserve"> </w:t>
+      </w:r>
+      <w:r>
+        <w:rPr>
+          <w:rFonts w:ascii="Bahnschrift Light" w:hAnsi="Bahnschrift Light"/>
+          <w:color w:val="000000" w:themeColor="text1"/>
+          <w:sz w:val="28"/>
+          <w:szCs w:val="28"/>
+          <w:lang w:val="en-US"/>
+        </w:rPr>
+        <w:t>id_location)</w:t>
+      </w:r>
+      <w:bookmarkStart w:id="0" w:name="_GoBack"/>
+      <w:bookmarkEnd w:id="0"/>
+      <w:r>
+        <w:rPr>
+          <w:rFonts w:ascii="Bahnschrift Light" w:hAnsi="Bahnschrift Light"/>
+          <w:sz w:val="28"/>
+          <w:szCs w:val="28"/>
+          <w:lang w:val="en-US"/>
+        </w:rPr>
+        <w:t xml:space="preserve">                                                                                   </w:t>
+      </w:r>
+    </w:p>
+    <w:p>
+      <w:pPr>
+        <w:rPr>
+          <w:rFonts w:ascii="Bahnschrift Light" w:hAnsi="Bahnschrift Light"/>
+          <w:sz w:val="28"/>
+          <w:szCs w:val="28"/>
+          <w:lang w:val="en-US"/>
+        </w:rPr>
+      </w:pPr>
+    </w:p>
+    <w:p>
+      <w:pPr>
+        <w:rPr>
+          <w:rFonts w:ascii="Bahnschrift Light" w:hAnsi="Bahnschrift Light"/>
+          <w:sz w:val="28"/>
+          <w:szCs w:val="28"/>
+          <w:lang w:val="en-US"/>
+        </w:rPr>
+      </w:pPr>
       <w:r>
         <w:rPr>
           <w:rFonts w:ascii="Bahnschrift Light" w:hAnsi="Bahnschrift Light"/>
@@ -4483,18 +4618,18 @@
         <mc:AlternateContent>
           <mc:Choice Requires="wps">
             <w:drawing>
-              <wp:anchor distT="0" distB="0" distL="114300" distR="114300" simplePos="0" relativeHeight="251679744" behindDoc="0" locked="0" layoutInCell="1" allowOverlap="1">
+              <wp:anchor distT="0" distB="0" distL="114300" distR="114300" simplePos="0" relativeHeight="251681792" behindDoc="0" locked="0" layoutInCell="1" allowOverlap="1">
                 <wp:simplePos x="0" y="0"/>
                 <wp:positionH relativeFrom="column">
-                  <wp:posOffset>2453640</wp:posOffset>
+                  <wp:posOffset>1920240</wp:posOffset>
                 </wp:positionH>
                 <wp:positionV relativeFrom="paragraph">
-                  <wp:posOffset>314325</wp:posOffset>
+                  <wp:posOffset>129540</wp:posOffset>
                 </wp:positionV>
-                <wp:extent cx="352425" cy="276225"/>
-                <wp:effectExtent l="0" t="19050" r="47625" b="47625"/>
+                <wp:extent cx="904875" cy="628650"/>
+                <wp:effectExtent l="38100" t="0" r="66675" b="38100"/>
                 <wp:wrapNone/>
-                <wp:docPr id="25" name="Seta para a Direita 25"/>
+                <wp:docPr id="28" name="Seta para Baixo 28"/>
                 <wp:cNvGraphicFramePr/>
                 <a:graphic xmlns:a="http://schemas.openxmlformats.org/drawingml/2006/main">
                   <a:graphicData uri="http://schemas.microsoft.com/office/word/2010/wordprocessingShape">
@@ -4503,9 +4638,9 @@
                       <wps:spPr>
                         <a:xfrm>
                           <a:off x="0" y="0"/>
-                          <a:ext cx="352425" cy="276225"/>
+                          <a:ext cx="904875" cy="628650"/>
                         </a:xfrm>
-                        <a:prstGeom prst="rightArrow">
+                        <a:prstGeom prst="downArrow">
                           <a:avLst/>
                         </a:prstGeom>
                       </wps:spPr>
@@ -4545,7 +4680,7 @@
           </mc:Choice>
           <mc:Fallback>
             <w:pict>
-              <v:shapetype w14:anchorId="2D7C0F10" id="_x0000_t13" coordsize="21600,21600" o:spt="13" adj="16200,5400" path="m@0,l@0@1,0@1,0@2@0@2@0,21600,21600,10800xe">
+              <v:shapetype w14:anchorId="7690865A" id="_x0000_t67" coordsize="21600,21600" o:spt="67" adj="16200,5400" path="m0@0l@1@0@1,0@2,0@2@0,21600@0,10800,21600xe">
                 <v:stroke joinstyle="miter"/>
                 <v:formulas>
                   <v:f eqn="val #0"/>
@@ -4556,239 +4691,16 @@
                   <v:f eqn="prod @4 @3 10800"/>
                   <v:f eqn="sum width 0 @5"/>
                 </v:formulas>
-                <v:path o:connecttype="custom" o:connectlocs="@0,0;0,10800;@0,21600;21600,10800" o:connectangles="270,180,90,0" textboxrect="0,@1,@6,@2"/>
+                <v:path o:connecttype="custom" o:connectlocs="10800,0;0,@0;10800,21600;21600,@0" o:connectangles="270,180,90,0" textboxrect="@1,0,@2,@6"/>
                 <v:handles>
-                  <v:h position="#0,#1" xrange="0,21600" yrange="0,10800"/>
+                  <v:h position="#1,#0" xrange="0,10800" yrange="0,21600"/>
                 </v:handles>
               </v:shapetype>
-              <v:shape id="Seta para a Direita 25" o:spid="_x0000_s1026" type="#_x0000_t13" style="position:absolute;margin-left:193.2pt;margin-top:24.75pt;width:27.75pt;height:21.75pt;z-index:251679744;visibility:visible;mso-wrap-style:square;mso-width-percent:0;mso-height-percent:0;mso-wrap-distance-left:9pt;mso-wrap-distance-top:0;mso-wrap-distance-right:9pt;mso-wrap-distance-bottom:0;mso-position-horizontal:absolute;mso-position-horizontal-relative:text;mso-position-vertical:absolute;mso-position-vertical-relative:text;mso-width-percent:0;mso-height-percent:0;mso-width-relative:margin;mso-height-relative:margin;v-text-anchor:middle" o:gfxdata="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" adj="13135" fillcolor="#5b9bd5 [3204]" strokecolor="#1f4d78 [1604]" strokeweight="1pt"/>
+              <v:shape id="Seta para Baixo 28" o:spid="_x0000_s1026" type="#_x0000_t67" style="position:absolute;margin-left:151.2pt;margin-top:10.2pt;width:71.25pt;height:49.5pt;z-index:251681792;visibility:visible;mso-wrap-style:square;mso-width-percent:0;mso-height-percent:0;mso-wrap-distance-left:9pt;mso-wrap-distance-top:0;mso-wrap-distance-right:9pt;mso-wrap-distance-bottom:0;mso-position-horizontal:absolute;mso-position-horizontal-relative:text;mso-position-vertical:absolute;mso-position-vertical-relative:text;mso-width-percent:0;mso-height-percent:0;mso-width-relative:margin;mso-height-relative:margin;v-text-anchor:middle" o:gfxdata="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" adj="10800" fillcolor="#5b9bd5 [3204]" strokecolor="#1f4d78 [1604]" strokeweight="1pt"/>
             </w:pict>
           </mc:Fallback>
         </mc:AlternateContent>
       </w:r>
-    </w:p>
-    <w:p>
-      <w:pPr>
-        <w:rPr>
-          <w:rFonts w:ascii="Bahnschrift Light" w:hAnsi="Bahnschrift Light"/>
-          <w:color w:val="538135" w:themeColor="accent6" w:themeShade="BF"/>
-          <w:sz w:val="28"/>
-          <w:szCs w:val="28"/>
-        </w:rPr>
-      </w:pPr>
-      <w:r>
-        <w:rPr>
-          <w:rFonts w:ascii="Bahnschrift Light" w:hAnsi="Bahnschrift Light"/>
-          <w:sz w:val="28"/>
-          <w:szCs w:val="28"/>
-        </w:rPr>
-        <w:t>location(</w:t>
-      </w:r>
-      <w:r>
-        <w:rPr>
-          <w:rFonts w:ascii="Bahnschrift Light" w:hAnsi="Bahnschrift Light"/>
-          <w:b/>
-          <w:sz w:val="28"/>
-          <w:szCs w:val="28"/>
-          <w:u w:val="single"/>
-        </w:rPr>
-        <w:t>id_location</w:t>
-      </w:r>
-      <w:r>
-        <w:rPr>
-          <w:rFonts w:ascii="Bahnschrift Light" w:hAnsi="Bahnschrift Light"/>
-          <w:sz w:val="28"/>
-          <w:szCs w:val="28"/>
-        </w:rPr>
-        <w:t>, location)</w:t>
-      </w:r>
-      <w:r>
-        <w:rPr>
-          <w:rFonts w:ascii="Bahnschrift Light" w:hAnsi="Bahnschrift Light"/>
-          <w:sz w:val="28"/>
-          <w:szCs w:val="28"/>
-        </w:rPr>
-        <w:t xml:space="preserve">                      </w:t>
-      </w:r>
-      <w:r>
-        <w:rPr>
-          <w:rFonts w:ascii="Bahnschrift Light" w:hAnsi="Bahnschrift Light"/>
-          <w:color w:val="538135" w:themeColor="accent6" w:themeShade="BF"/>
-          <w:sz w:val="28"/>
-          <w:szCs w:val="28"/>
-        </w:rPr>
-        <w:t>Verifica-se que é um atributo</w:t>
-      </w:r>
-    </w:p>
-    <w:p>
-      <w:pPr>
-        <w:rPr>
-          <w:rFonts w:ascii="Bahnschrift Light" w:hAnsi="Bahnschrift Light"/>
-          <w:color w:val="538135" w:themeColor="accent6" w:themeShade="BF"/>
-          <w:sz w:val="28"/>
-          <w:szCs w:val="28"/>
-        </w:rPr>
-      </w:pPr>
-      <w:r>
-        <w:rPr>
-          <w:rFonts w:ascii="Bahnschrift Light" w:hAnsi="Bahnschrift Light"/>
-          <w:sz w:val="28"/>
-          <w:szCs w:val="28"/>
-        </w:rPr>
-        <w:t xml:space="preserve">                                                                                                </w:t>
-      </w:r>
-      <w:r>
-        <w:rPr>
-          <w:rFonts w:ascii="Bahnschrift Light" w:hAnsi="Bahnschrift Light"/>
-          <w:color w:val="538135" w:themeColor="accent6" w:themeShade="BF"/>
-          <w:sz w:val="28"/>
-          <w:szCs w:val="28"/>
-        </w:rPr>
-        <w:t xml:space="preserve">  opcional dentro da tabela !</w:t>
-      </w:r>
-    </w:p>
-    <w:p>
-      <w:pPr>
-        <w:rPr>
-          <w:rFonts w:ascii="Bahnschrift Light" w:hAnsi="Bahnschrift Light"/>
-          <w:sz w:val="28"/>
-          <w:szCs w:val="28"/>
-          <w:lang w:val="en-US"/>
-        </w:rPr>
-      </w:pPr>
-      <w:r>
-        <w:rPr>
-          <w:rFonts w:ascii="Bahnschrift Light" w:hAnsi="Bahnschrift Light"/>
-          <w:sz w:val="28"/>
-          <w:szCs w:val="28"/>
-          <w:lang w:val="en-US"/>
-        </w:rPr>
-        <w:t>location_battle(</w:t>
-      </w:r>
-      <w:r>
-        <w:rPr>
-          <w:rFonts w:ascii="Bahnschrift Light" w:hAnsi="Bahnschrift Light"/>
-          <w:b/>
-          <w:sz w:val="28"/>
-          <w:szCs w:val="28"/>
-          <w:u w:val="single"/>
-          <w:lang w:val="en-US"/>
-        </w:rPr>
-        <w:t>battle_number, id_location</w:t>
-      </w:r>
-      <w:r>
-        <w:rPr>
-          <w:rFonts w:ascii="Bahnschrift Light" w:hAnsi="Bahnschrift Light"/>
-          <w:sz w:val="28"/>
-          <w:szCs w:val="28"/>
-          <w:lang w:val="en-US"/>
-        </w:rPr>
-        <w:t>)</w:t>
-      </w:r>
-    </w:p>
-    <w:p>
-      <w:pPr>
-        <w:rPr>
-          <w:rFonts w:ascii="Bahnschrift Light" w:hAnsi="Bahnschrift Light"/>
-          <w:sz w:val="28"/>
-          <w:szCs w:val="28"/>
-          <w:lang w:val="en-US"/>
-        </w:rPr>
-      </w:pPr>
-      <w:r>
-        <w:rPr>
-          <w:rFonts w:ascii="Bahnschrift Light" w:hAnsi="Bahnschrift Light"/>
-          <w:noProof/>
-          <w:sz w:val="28"/>
-          <w:szCs w:val="28"/>
-          <w:lang w:eastAsia="pt-BR"/>
-        </w:rPr>
-        <mc:AlternateContent>
-          <mc:Choice Requires="wps">
-            <w:drawing>
-              <wp:anchor distT="0" distB="0" distL="114300" distR="114300" simplePos="0" relativeHeight="251681792" behindDoc="0" locked="0" layoutInCell="1" allowOverlap="1">
-                <wp:simplePos x="0" y="0"/>
-                <wp:positionH relativeFrom="column">
-                  <wp:posOffset>1891665</wp:posOffset>
-                </wp:positionH>
-                <wp:positionV relativeFrom="paragraph">
-                  <wp:posOffset>272415</wp:posOffset>
-                </wp:positionV>
-                <wp:extent cx="1000125" cy="978408"/>
-                <wp:effectExtent l="19050" t="0" r="47625" b="31750"/>
-                <wp:wrapNone/>
-                <wp:docPr id="28" name="Seta para Baixo 28"/>
-                <wp:cNvGraphicFramePr/>
-                <a:graphic xmlns:a="http://schemas.openxmlformats.org/drawingml/2006/main">
-                  <a:graphicData uri="http://schemas.microsoft.com/office/word/2010/wordprocessingShape">
-                    <wps:wsp>
-                      <wps:cNvSpPr/>
-                      <wps:spPr>
-                        <a:xfrm>
-                          <a:off x="0" y="0"/>
-                          <a:ext cx="1000125" cy="978408"/>
-                        </a:xfrm>
-                        <a:prstGeom prst="downArrow">
-                          <a:avLst/>
-                        </a:prstGeom>
-                      </wps:spPr>
-                      <wps:style>
-                        <a:lnRef idx="2">
-                          <a:schemeClr val="accent1">
-                            <a:shade val="50000"/>
-                          </a:schemeClr>
-                        </a:lnRef>
-                        <a:fillRef idx="1">
-                          <a:schemeClr val="accent1"/>
-                        </a:fillRef>
-                        <a:effectRef idx="0">
-                          <a:schemeClr val="accent1"/>
-                        </a:effectRef>
-                        <a:fontRef idx="minor">
-                          <a:schemeClr val="lt1"/>
-                        </a:fontRef>
-                      </wps:style>
-                      <wps:bodyPr rot="0" spcFirstLastPara="0" vertOverflow="overflow" horzOverflow="overflow" vert="horz" wrap="square" lIns="91440" tIns="45720" rIns="91440" bIns="45720" numCol="1" spcCol="0" rtlCol="0" fromWordArt="0" anchor="ctr" anchorCtr="0" forceAA="0" compatLnSpc="1">
-                        <a:prstTxWarp prst="textNoShape">
-                          <a:avLst/>
-                        </a:prstTxWarp>
-                        <a:noAutofit/>
-                      </wps:bodyPr>
-                    </wps:wsp>
-                  </a:graphicData>
-                </a:graphic>
-                <wp14:sizeRelH relativeFrom="margin">
-                  <wp14:pctWidth>0</wp14:pctWidth>
-                </wp14:sizeRelH>
-              </wp:anchor>
-            </w:drawing>
-          </mc:Choice>
-          <mc:Fallback>
-            <w:pict>
-              <v:shape w14:anchorId="3BECABD1" id="Seta para Baixo 28" o:spid="_x0000_s1026" type="#_x0000_t67" style="position:absolute;margin-left:148.95pt;margin-top:21.45pt;width:78.75pt;height:77.05pt;z-index:251681792;visibility:visible;mso-wrap-style:square;mso-width-percent:0;mso-wrap-distance-left:9pt;mso-wrap-distance-top:0;mso-wrap-distance-right:9pt;mso-wrap-distance-bottom:0;mso-position-horizontal:absolute;mso-position-horizontal-relative:text;mso-position-vertical:absolute;mso-position-vertical-relative:text;mso-width-percent:0;mso-width-relative:margin;v-text-anchor:middle" o:gfxdata="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" adj="10800" fillcolor="#5b9bd5 [3204]" strokecolor="#1f4d78 [1604]" strokeweight="1pt"/>
-            </w:pict>
-          </mc:Fallback>
-        </mc:AlternateContent>
-      </w:r>
-      <w:r>
-        <w:rPr>
-          <w:rFonts w:ascii="Bahnschrift Light" w:hAnsi="Bahnschrift Light"/>
-          <w:sz w:val="28"/>
-          <w:szCs w:val="28"/>
-          <w:lang w:val="en-US"/>
-        </w:rPr>
-        <w:t xml:space="preserve">                                                                                   </w:t>
-      </w:r>
-    </w:p>
-    <w:p>
-      <w:pPr>
-        <w:rPr>
-          <w:rFonts w:ascii="Bahnschrift Light" w:hAnsi="Bahnschrift Light"/>
-          <w:sz w:val="28"/>
-          <w:szCs w:val="28"/>
-          <w:lang w:val="en-US"/>
-        </w:rPr>
-      </w:pPr>
     </w:p>
     <w:p>
       <w:pPr>
@@ -4823,12 +4735,12 @@
               <wp:anchor distT="0" distB="0" distL="114300" distR="114300" simplePos="0" relativeHeight="251682816" behindDoc="0" locked="0" layoutInCell="1" allowOverlap="1">
                 <wp:simplePos x="0" y="0"/>
                 <wp:positionH relativeFrom="column">
-                  <wp:posOffset>-270510</wp:posOffset>
+                  <wp:posOffset>-80010</wp:posOffset>
                 </wp:positionH>
                 <wp:positionV relativeFrom="paragraph">
-                  <wp:posOffset>353060</wp:posOffset>
+                  <wp:posOffset>294640</wp:posOffset>
                 </wp:positionV>
-                <wp:extent cx="5324475" cy="657225"/>
+                <wp:extent cx="5324475" cy="847725"/>
                 <wp:effectExtent l="0" t="0" r="28575" b="28575"/>
                 <wp:wrapNone/>
                 <wp:docPr id="29" name="Retângulo 29"/>
@@ -4840,7 +4752,7 @@
                       <wps:spPr>
                         <a:xfrm>
                           <a:off x="0" y="0"/>
-                          <a:ext cx="5324475" cy="657225"/>
+                          <a:ext cx="5324475" cy="847725"/>
                         </a:xfrm>
                         <a:prstGeom prst="rect">
                           <a:avLst/>
@@ -4872,12 +4784,15 @@
                     </wps:wsp>
                   </a:graphicData>
                 </a:graphic>
+                <wp14:sizeRelV relativeFrom="margin">
+                  <wp14:pctHeight>0</wp14:pctHeight>
+                </wp14:sizeRelV>
               </wp:anchor>
             </w:drawing>
           </mc:Choice>
           <mc:Fallback>
             <w:pict>
-              <v:rect w14:anchorId="60831F31" id="Retângulo 29" o:spid="_x0000_s1026" style="position:absolute;margin-left:-21.3pt;margin-top:27.8pt;width:419.25pt;height:51.75pt;z-index:251682816;visibility:visible;mso-wrap-style:square;mso-wrap-distance-left:9pt;mso-wrap-distance-top:0;mso-wrap-distance-right:9pt;mso-wrap-distance-bottom:0;mso-position-horizontal:absolute;mso-position-horizontal-relative:text;mso-position-vertical:absolute;mso-position-vertical-relative:text;v-text-anchor:middle" o:gfxdata="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" filled="f" strokecolor="#1f4d78 [1604]" strokeweight="1pt"/>
+              <v:rect w14:anchorId="7234DD11" id="Retângulo 29" o:spid="_x0000_s1026" style="position:absolute;margin-left:-6.3pt;margin-top:23.2pt;width:419.25pt;height:66.75pt;z-index:251682816;visibility:visible;mso-wrap-style:square;mso-height-percent:0;mso-wrap-distance-left:9pt;mso-wrap-distance-top:0;mso-wrap-distance-right:9pt;mso-wrap-distance-bottom:0;mso-position-horizontal:absolute;mso-position-horizontal-relative:text;mso-position-vertical:absolute;mso-position-vertical-relative:text;mso-height-percent:0;mso-height-relative:margin;v-text-anchor:middle" o:gfxdata="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" filled="f" strokecolor="#1f4d78 [1604]" strokeweight="1pt"/>
             </w:pict>
           </mc:Fallback>
         </mc:AlternateContent>
@@ -4892,24 +4807,11 @@
           <w:lang w:val="en-US"/>
         </w:rPr>
       </w:pPr>
-    </w:p>
-    <w:p>
-      <w:pPr>
-        <w:rPr>
-          <w:rFonts w:ascii="Bahnschrift Light" w:hAnsi="Bahnschrift Light"/>
-          <w:b/>
-          <w:sz w:val="28"/>
-          <w:szCs w:val="28"/>
-          <w:u w:val="single"/>
-          <w:lang w:val="en-US"/>
-        </w:rPr>
-      </w:pPr>
-      <w:r>
-        <w:rPr>
-          <w:rFonts w:ascii="Bahnschrift Light" w:hAnsi="Bahnschrift Light"/>
-          <w:sz w:val="28"/>
-          <w:szCs w:val="28"/>
-          <w:highlight w:val="darkCyan"/>
+      <w:r>
+        <w:rPr>
+          <w:rFonts w:ascii="Bahnschrift Light" w:hAnsi="Bahnschrift Light"/>
+          <w:sz w:val="28"/>
+          <w:szCs w:val="28"/>
           <w:lang w:val="en-US"/>
         </w:rPr>
         <w:t>location_battle(</w:t>
@@ -4920,55 +4822,58 @@
           <w:b/>
           <w:sz w:val="28"/>
           <w:szCs w:val="28"/>
-          <w:highlight w:val="darkCyan"/>
-          <w:u w:val="single"/>
-          <w:lang w:val="en-US"/>
-        </w:rPr>
-        <w:t>battle_number, id_</w:t>
-      </w:r>
-      <w:r>
-        <w:rPr>
-          <w:rFonts w:ascii="Bahnschrift Light" w:hAnsi="Bahnschrift Light"/>
-          <w:sz w:val="28"/>
-          <w:szCs w:val="28"/>
-          <w:highlight w:val="darkCyan"/>
-          <w:lang w:val="en-US"/>
-        </w:rPr>
-        <w:t>region</w:t>
-      </w:r>
-      <w:r>
-        <w:rPr>
-          <w:rFonts w:ascii="Bahnschrift Light" w:hAnsi="Bahnschrift Light"/>
-          <w:b/>
-          <w:sz w:val="28"/>
-          <w:szCs w:val="28"/>
-          <w:highlight w:val="darkCyan"/>
-          <w:u w:val="single"/>
-          <w:lang w:val="en-US"/>
-        </w:rPr>
-        <w:t xml:space="preserve">, </w:t>
-      </w:r>
-      <w:r>
-        <w:rPr>
-          <w:rFonts w:ascii="Bahnschrift Light" w:hAnsi="Bahnschrift Light"/>
-          <w:sz w:val="28"/>
-          <w:szCs w:val="28"/>
-          <w:highlight w:val="darkCyan"/>
-          <w:lang w:val="en-US"/>
-        </w:rPr>
-        <w:t xml:space="preserve"> id_location</w:t>
-      </w:r>
-      <w:r>
-        <w:rPr>
-          <w:rFonts w:ascii="Bahnschrift Light" w:hAnsi="Bahnschrift Light"/>
-          <w:b/>
-          <w:sz w:val="28"/>
-          <w:szCs w:val="28"/>
-          <w:highlight w:val="darkCyan"/>
-          <w:u w:val="single"/>
-          <w:lang w:val="en-US"/>
-        </w:rPr>
-        <w:t>)</w:t>
+          <w:u w:val="single"/>
+          <w:lang w:val="en-US"/>
+        </w:rPr>
+        <w:t xml:space="preserve">battle_number, </w:t>
+      </w:r>
+      <w:r>
+        <w:rPr>
+          <w:rFonts w:ascii="Bahnschrift Light" w:hAnsi="Bahnschrift Light"/>
+          <w:sz w:val="28"/>
+          <w:szCs w:val="28"/>
+          <w:lang w:val="en-US"/>
+        </w:rPr>
+        <w:t xml:space="preserve"> id_location)</w:t>
+      </w:r>
+    </w:p>
+    <w:p>
+      <w:pPr>
+        <w:rPr>
+          <w:rFonts w:ascii="Bahnschrift Light" w:hAnsi="Bahnschrift Light"/>
+          <w:sz w:val="28"/>
+          <w:szCs w:val="28"/>
+          <w:lang w:val="en-US"/>
+        </w:rPr>
+      </w:pPr>
+      <w:r>
+        <w:rPr>
+          <w:rFonts w:ascii="Bahnschrift Light" w:hAnsi="Bahnschrift Light"/>
+          <w:sz w:val="28"/>
+          <w:szCs w:val="28"/>
+          <w:lang w:val="en-US"/>
+        </w:rPr>
+        <w:t>region_battle(</w:t>
+      </w:r>
+      <w:r>
+        <w:rPr>
+          <w:rFonts w:ascii="Bahnschrift Light" w:hAnsi="Bahnschrift Light"/>
+          <w:b/>
+          <w:sz w:val="28"/>
+          <w:szCs w:val="28"/>
+          <w:u w:val="single"/>
+          <w:lang w:val="en-US"/>
+        </w:rPr>
+        <w:t xml:space="preserve">battle_number, </w:t>
+      </w:r>
+      <w:r>
+        <w:rPr>
+          <w:rFonts w:ascii="Bahnschrift Light" w:hAnsi="Bahnschrift Light"/>
+          <w:sz w:val="28"/>
+          <w:szCs w:val="28"/>
+          <w:lang w:val="en-US"/>
+        </w:rPr>
+        <w:t>id_region)</w:t>
       </w:r>
     </w:p>
     <w:p>
@@ -5337,6 +5242,16 @@
         </w:rPr>
         <w:t>)</w:t>
       </w:r>
+    </w:p>
+    <w:p>
+      <w:pPr>
+        <w:rPr>
+          <w:rFonts w:ascii="Bahnschrift Light" w:hAnsi="Bahnschrift Light"/>
+          <w:sz w:val="28"/>
+          <w:szCs w:val="28"/>
+          <w:lang w:val="en-US"/>
+        </w:rPr>
+      </w:pPr>
     </w:p>
     <w:p>
       <w:pPr>
@@ -6137,8 +6052,6 @@
         <w:tab/>
         <w:t>id_location referencia location</w:t>
       </w:r>
-      <w:bookmarkStart w:id="0" w:name="_GoBack"/>
-      <w:bookmarkEnd w:id="0"/>
       <w:r>
         <w:rPr>
           <w:rFonts w:ascii="Bahnschrift Light" w:hAnsi="Bahnschrift Light"/>
@@ -6433,13 +6346,15 @@
           <w:rFonts w:ascii="Bahnschrift Light" w:hAnsi="Bahnschrift Light"/>
           <w:sz w:val="28"/>
           <w:szCs w:val="28"/>
-        </w:rPr>
-      </w:pPr>
-      <w:r>
-        <w:rPr>
-          <w:rFonts w:ascii="Bahnschrift Light" w:hAnsi="Bahnschrift Light"/>
-          <w:sz w:val="28"/>
-          <w:szCs w:val="28"/>
+          <w:lang w:val="en-US"/>
+        </w:rPr>
+      </w:pPr>
+      <w:r>
+        <w:rPr>
+          <w:rFonts w:ascii="Bahnschrift Light" w:hAnsi="Bahnschrift Light"/>
+          <w:sz w:val="28"/>
+          <w:szCs w:val="28"/>
+          <w:lang w:val="en-US"/>
         </w:rPr>
         <w:t xml:space="preserve"> </w:t>
       </w:r>
@@ -7369,7 +7284,7 @@
 </file>
 
 <file path=customXml/itemProps1.xml><?xml version="1.0" encoding="utf-8"?>
-<ds:datastoreItem xmlns:ds="http://schemas.openxmlformats.org/officeDocument/2006/customXml" ds:itemID="{6A47AF48-409D-4978-BF3F-AF3ABB0BD890}">
+<ds:datastoreItem xmlns:ds="http://schemas.openxmlformats.org/officeDocument/2006/customXml" ds:itemID="{233A9651-B106-4BDB-80F9-B1692451C337}">
   <ds:schemaRefs>
     <ds:schemaRef ds:uri="http://schemas.openxmlformats.org/officeDocument/2006/bibliography"/>
   </ds:schemaRefs>

--- a/Esquema - Versao final.docx
+++ b/Esquema - Versao final.docx
@@ -1217,7 +1217,16 @@
           <w:szCs w:val="28"/>
           <w:lang w:val="en-US"/>
         </w:rPr>
-        <w:t>id_king -&gt; king_name</w:t>
+        <w:t xml:space="preserve">id_king -&gt; </w:t>
+      </w:r>
+      <w:r>
+        <w:rPr>
+          <w:rFonts w:ascii="Bahnschrift Light" w:hAnsi="Bahnschrift Light"/>
+          <w:sz w:val="28"/>
+          <w:szCs w:val="28"/>
+          <w:lang w:val="en-US"/>
+        </w:rPr>
+        <w:t>attacker_king</w:t>
       </w:r>
     </w:p>
     <w:p>
@@ -1316,7 +1325,25 @@
           <w:szCs w:val="28"/>
           <w:lang w:val="en-US"/>
         </w:rPr>
-        <w:t>id_king -&gt; king_name</w:t>
+        <w:t xml:space="preserve">id_king -&gt; </w:t>
+      </w:r>
+      <w:r>
+        <w:rPr>
+          <w:rFonts w:ascii="Bahnschrift Light" w:hAnsi="Bahnschrift Light"/>
+          <w:sz w:val="28"/>
+          <w:szCs w:val="28"/>
+          <w:lang w:val="en-US"/>
+        </w:rPr>
+        <w:t>defender</w:t>
+      </w:r>
+      <w:r>
+        <w:rPr>
+          <w:rFonts w:ascii="Bahnschrift Light" w:hAnsi="Bahnschrift Light"/>
+          <w:sz w:val="28"/>
+          <w:szCs w:val="28"/>
+          <w:lang w:val="en-US"/>
+        </w:rPr>
+        <w:t>_king</w:t>
       </w:r>
     </w:p>
     <w:p>
@@ -1426,7 +1453,16 @@
           <w:szCs w:val="28"/>
           <w:lang w:val="en-US"/>
         </w:rPr>
-        <w:t>id_commander -&gt; commander_name</w:t>
+        <w:t xml:space="preserve">id_commander -&gt; </w:t>
+      </w:r>
+      <w:r>
+        <w:rPr>
+          <w:rFonts w:ascii="Bahnschrift Light" w:hAnsi="Bahnschrift Light"/>
+          <w:sz w:val="28"/>
+          <w:szCs w:val="28"/>
+          <w:lang w:val="en-US"/>
+        </w:rPr>
+        <w:t>attacker_commander</w:t>
       </w:r>
     </w:p>
     <w:p>
@@ -1534,7 +1570,27 @@
           <w:szCs w:val="28"/>
           <w:lang w:val="en-US"/>
         </w:rPr>
-        <w:t xml:space="preserve"> -&gt; commander_name</w:t>
+        <w:t xml:space="preserve"> -&gt; </w:t>
+      </w:r>
+      <w:r>
+        <w:rPr>
+          <w:rFonts w:ascii="Bahnschrift Light" w:hAnsi="Bahnschrift Light"/>
+          <w:sz w:val="28"/>
+          <w:szCs w:val="28"/>
+          <w:lang w:val="en-US"/>
+        </w:rPr>
+        <w:t>defender</w:t>
+      </w:r>
+      <w:bookmarkStart w:id="0" w:name="_GoBack"/>
+      <w:bookmarkEnd w:id="0"/>
+      <w:r>
+        <w:rPr>
+          <w:rFonts w:ascii="Bahnschrift Light" w:hAnsi="Bahnschrift Light"/>
+          <w:sz w:val="28"/>
+          <w:szCs w:val="28"/>
+          <w:lang w:val="en-US"/>
+        </w:rPr>
+        <w:t>_commander</w:t>
       </w:r>
     </w:p>
     <w:p>
@@ -4576,8 +4632,6 @@
         </w:rPr>
         <w:t>id_location)</w:t>
       </w:r>
-      <w:bookmarkStart w:id="0" w:name="_GoBack"/>
-      <w:bookmarkEnd w:id="0"/>
       <w:r>
         <w:rPr>
           <w:rFonts w:ascii="Bahnschrift Light" w:hAnsi="Bahnschrift Light"/>
@@ -7284,7 +7338,7 @@
 </file>
 
 <file path=customXml/itemProps1.xml><?xml version="1.0" encoding="utf-8"?>
-<ds:datastoreItem xmlns:ds="http://schemas.openxmlformats.org/officeDocument/2006/customXml" ds:itemID="{233A9651-B106-4BDB-80F9-B1692451C337}">
+<ds:datastoreItem xmlns:ds="http://schemas.openxmlformats.org/officeDocument/2006/customXml" ds:itemID="{1BB3C672-47F1-46C2-AC9D-A234AD7F0533}">
   <ds:schemaRefs>
     <ds:schemaRef ds:uri="http://schemas.openxmlformats.org/officeDocument/2006/bibliography"/>
   </ds:schemaRefs>
